--- a/Mod5/PA3_text.docx
+++ b/Mod5/PA3_text.docx
@@ -25,21 +25,6 @@
       </w:r>
     </w:p>
     <w:p>
-      <w:pPr>
-        <w:rPr>
-          <w:b/>
-          <w:bCs/>
-        </w:rPr>
-      </w:pPr>
-      <w:r>
-        <w:rPr>
-          <w:b/>
-          <w:bCs/>
-        </w:rPr>
-        <w:t>{ TODO add in line numbers from pseudocode}</w:t>
-      </w:r>
-    </w:p>
-    <w:p>
       <w:r>
         <w:t>The function ‘</w:t>
       </w:r>
@@ -921,1504 +906,141 @@
         </w:rPr>
         <w:t>Asymptotic bounds</w:t>
       </w:r>
+      <w:r>
+        <w:rPr>
+          <w:b/>
+          <w:bCs/>
+        </w:rPr>
+        <w:tab/>
+      </w:r>
     </w:p>
     <w:p>
       <w:pPr>
         <w:rPr>
-          <w:b/>
-          <w:bCs/>
+          <w:rFonts w:eastAsiaTheme="minorEastAsia"/>
+        </w:rPr>
+      </w:pPr>
+      <w:r>
+        <w:rPr>
+          <w:rFonts w:eastAsiaTheme="minorEastAsia"/>
+        </w:rPr>
+        <w:t xml:space="preserve">The runtime of the brute force approach without memoization is θ(n!) where n is the number of lighthouses in L. The runtime of the memoized version of *fastest_tour_memo()* can be investigating by tracking the number of subproblems encountered by the algorithm, as opposed to the brute force approach, and the complexity of each subproblem.  The outer loop performed by the wrapper code resets memo and then kick-offs *fastest_tour_memo()* for each lighthouse in *L* as the starting lighthouse. This results in a factor of θ(n) for each function call. Within *fastest_tour_memo()* several constant time operations are performed, such as initialization of *best_tour*, *best_time* and *all_steps* variables. Additionally, the constant time set operation *list_minus()* is called to remove *start_light* from *L*. We next construct the *memo_lookup_key* which involves creating a frozenset from *L*, which for the sake of analysis will assume is a constant time operation. A constant time dictionary lookup is performed to check if *memo_lookup_key*  is in *memo*. If it is more constant time operations, such as dictionary insertion and addition performed before the algorithm returns. These operations can be compress into constant time factor of O(1) toward the runtime. Similarly, in the base case constant time operations, such as dictionary insertion and addition are performed before returning. In the recursive case several more constant time comparisons, additions and dictionary insertion </w:t>
+      </w:r>
+      <w:r>
+        <w:rPr>
+          <w:rFonts w:eastAsiaTheme="minorEastAsia"/>
+        </w:rPr>
+        <w:lastRenderedPageBreak/>
+        <w:t xml:space="preserve">are performed, as well as n-1 recursive calls. This contributes an $O(n-1)$ factor towards the runtime. </w:t>
+      </w:r>
+    </w:p>
+    <w:p>
+      <w:pPr>
+        <w:rPr>
+          <w:rFonts w:eastAsiaTheme="minorEastAsia"/>
         </w:rPr>
       </w:pPr>
     </w:p>
     <w:p>
       <w:pPr>
         <w:rPr>
-          <w:b/>
-          <w:bCs/>
+          <w:rFonts w:eastAsiaTheme="minorEastAsia"/>
         </w:rPr>
       </w:pPr>
       <w:r>
         <w:rPr>
-          <w:b/>
-          <w:bCs/>
-        </w:rPr>
-        <w:t>ANSWER = (N-1)^2 * 2^(N-1)</w:t>
-      </w:r>
-      <w:r>
-        <w:rPr>
-          <w:b/>
-          <w:bCs/>
-        </w:rPr>
-        <w:t xml:space="preserve"> or n^2 * 2^n</w:t>
+          <w:rFonts w:eastAsiaTheme="minorEastAsia"/>
+        </w:rPr>
+        <w:t>Each starting lighthouse has $(2^{n-1})$ unique subproblems to solve. This can be shown by viewing the problem in terms of how many unique combinations, of any size, of lighthouses can be made foreach set of lighthouses excluding the starting lighthouse. By equation C.4 in CLRS, the number of unique combinations of all sizes can be quantified as $(2^n)$. Since we have n starting lighthouses the total number of subproblems or sets of lighthouses searched with memoization is $n*2^{n-1}$, we subtract one from *n* since we have locked the starting lighthouse into place. For each of these subproblems we perform $(n-1)$  recursive calls in the for-loop. Thus, in total the runtime can be quantified as:</w:t>
       </w:r>
     </w:p>
     <w:p>
       <w:pPr>
         <w:rPr>
-          <w:b/>
-          <w:bCs/>
+          <w:rFonts w:eastAsiaTheme="minorEastAsia"/>
         </w:rPr>
       </w:pPr>
       <w:r>
         <w:rPr>
-          <w:b/>
-          <w:bCs/>
-        </w:rPr>
-        <w:t>T(1)  = O(1)</w:t>
+          <w:rFonts w:eastAsiaTheme="minorEastAsia"/>
+        </w:rPr>
+        <w:t>$O((n-1)*(n*2^{n-1}+O(1)))→$</w:t>
       </w:r>
     </w:p>
     <w:p>
       <w:pPr>
         <w:rPr>
-          <w:b/>
-          <w:bCs/>
+          <w:rFonts w:eastAsiaTheme="minorEastAsia"/>
         </w:rPr>
       </w:pPr>
       <w:r>
         <w:rPr>
-          <w:b/>
-          <w:bCs/>
-        </w:rPr>
-        <w:t>T(N) =N-1 T(2^(N-1))+ O(1)</w:t>
+          <w:rFonts w:eastAsiaTheme="minorEastAsia"/>
+        </w:rPr>
+        <w:t>$O(n*(n-1)*2^{n-1})→$</w:t>
       </w:r>
     </w:p>
     <w:p>
       <w:pPr>
         <w:rPr>
-          <w:b/>
-          <w:bCs/>
+          <w:rFonts w:eastAsiaTheme="minorEastAsia"/>
         </w:rPr>
       </w:pPr>
       <w:r>
         <w:rPr>
-          <w:b/>
-          <w:bCs/>
-        </w:rPr>
-        <w:t>=&gt; (N)^2 * 2^(N)</w:t>
+          <w:rFonts w:eastAsiaTheme="minorEastAsia"/>
+        </w:rPr>
+        <w:t>$O(n^2*2^n)$</w:t>
       </w:r>
     </w:p>
     <w:p>
       <w:pPr>
         <w:rPr>
-          <w:b/>
-          <w:bCs/>
+          <w:rFonts w:eastAsiaTheme="minorEastAsia"/>
         </w:rPr>
       </w:pPr>
     </w:p>
     <w:p>
-      <w:pPr>
+      <w:r>
         <w:rPr>
           <w:b/>
           <w:bCs/>
         </w:rPr>
-      </w:pPr>
-      <w:r>
-        <w:rPr>
-          <w:b/>
-          <w:bCs/>
-        </w:rPr>
-        <w:t xml:space="preserve">Recurence when no memo: </w:t>
-      </w:r>
-      <w:r>
-        <w:rPr>
-          <w:b/>
-          <w:bCs/>
-        </w:rPr>
-        <w:t>T(N) = N * T(N-1) + O(1)</w:t>
+        <w:t xml:space="preserve">Retrospective </w:t>
       </w:r>
     </w:p>
     <w:p>
       <w:pPr>
         <w:rPr>
-          <w:b/>
-          <w:bCs/>
+          <w:rFonts w:eastAsiaTheme="minorEastAsia"/>
         </w:rPr>
       </w:pPr>
       <w:r>
-        <w:rPr>
-          <w:b/>
-          <w:bCs/>
-        </w:rPr>
-        <w:t>With memo we have Subproblems = 2^(n-1) possible subsets of remaining lighthouses to search</w:t>
-      </w:r>
-      <w:r>
-        <w:rPr>
-          <w:b/>
-          <w:bCs/>
-        </w:rPr>
-        <w:t xml:space="preserve">. </w:t>
-      </w:r>
-      <w:r>
-        <w:rPr>
-          <w:b/>
-          <w:bCs/>
-        </w:rPr>
-        <w:br/>
-        <w:t xml:space="preserve">Each search of (N-1) lighthouses </w:t>
-      </w:r>
-      <w:r>
-        <w:rPr>
-          <w:b/>
-          <w:bCs/>
-        </w:rPr>
-        <w:tab/>
-      </w:r>
-    </w:p>
-    <w:p>
-      <w:pPr>
-        <w:rPr>
-          <w:b/>
-          <w:bCs/>
-        </w:rPr>
-      </w:pPr>
-      <w:r>
-        <w:rPr>
-          <w:b/>
-          <w:bCs/>
-        </w:rPr>
-        <w:t xml:space="preserve">( </w:t>
-      </w:r>
-      <w:r>
-        <w:rPr>
-          <w:b/>
-          <w:bCs/>
-        </w:rPr>
-        <w:t>(N-1)^2</w:t>
-      </w:r>
-      <w:r>
-        <w:rPr>
-          <w:b/>
-          <w:bCs/>
-        </w:rPr>
-        <w:t xml:space="preserve"> work per subproblem  )</w:t>
-      </w:r>
-    </w:p>
-    <w:p>
-      <w:pPr>
-        <w:rPr>
-          <w:b/>
-          <w:bCs/>
-        </w:rPr>
-      </w:pPr>
-    </w:p>
-    <w:p>
-      <w:pPr>
-        <w:rPr>
-          <w:b/>
-          <w:bCs/>
-        </w:rPr>
-      </w:pPr>
-    </w:p>
-    <w:p>
-      <w:pPr>
-        <w:rPr>
-          <w:b/>
-          <w:bCs/>
-        </w:rPr>
-      </w:pPr>
-    </w:p>
-    <w:p>
-      <w:pPr>
-        <w:rPr>
-          <w:b/>
-          <w:bCs/>
-        </w:rPr>
-      </w:pPr>
-      <w:r>
-        <w:rPr>
-          <w:b/>
-          <w:bCs/>
-        </w:rPr>
-        <w:t xml:space="preserve">For </w:t>
-      </w:r>
-      <w:r>
-        <w:rPr>
-          <w:b/>
-          <w:bCs/>
-        </w:rPr>
-        <w:t xml:space="preserve">n </w:t>
-      </w:r>
-      <w:r>
-        <w:rPr>
-          <w:b/>
-          <w:bCs/>
-        </w:rPr>
-        <w:t>-&gt;</w:t>
-      </w:r>
-      <w:r>
-        <w:rPr>
-          <w:b/>
-          <w:bCs/>
-        </w:rPr>
-        <w:t xml:space="preserve"> 1</w:t>
-      </w:r>
-    </w:p>
-    <w:p>
-      <w:pPr>
-        <w:ind w:left="720"/>
-        <w:rPr>
-          <w:b/>
-          <w:bCs/>
-        </w:rPr>
-      </w:pPr>
-      <w:r>
-        <w:rPr>
-          <w:b/>
-          <w:bCs/>
-        </w:rPr>
-        <w:t xml:space="preserve">Work per subproblem </w:t>
-      </w:r>
-      <w:r>
-        <w:rPr>
-          <w:b/>
-          <w:bCs/>
-        </w:rPr>
-        <w:t xml:space="preserve">= </w:t>
-      </w:r>
-      <w:r>
-        <w:rPr>
-          <w:b/>
-          <w:bCs/>
-        </w:rPr>
-        <w:t>“for second_light in L_minus” = O(n-1)</w:t>
-      </w:r>
-    </w:p>
-    <w:p>
-      <w:pPr>
-        <w:ind w:left="720"/>
-        <w:rPr>
-          <w:b/>
-          <w:bCs/>
-        </w:rPr>
-      </w:pPr>
-      <w:r>
-        <w:rPr>
-          <w:b/>
-          <w:bCs/>
-        </w:rPr>
-        <w:t># of subproblems</w:t>
-      </w:r>
-      <w:r>
-        <w:rPr>
-          <w:b/>
-          <w:bCs/>
-        </w:rPr>
-        <w:t xml:space="preserve"> MEMO </w:t>
-      </w:r>
-      <w:r>
-        <w:rPr>
-          <w:b/>
-          <w:bCs/>
-        </w:rPr>
-        <w:t xml:space="preserve"> =</w:t>
-      </w:r>
-      <w:r>
-        <w:rPr>
-          <w:b/>
-          <w:bCs/>
-        </w:rPr>
-        <w:t xml:space="preserve"> </w:t>
-      </w:r>
-      <w:r>
-        <w:rPr>
-          <w:b/>
-          <w:bCs/>
-        </w:rPr>
-        <w:t xml:space="preserve"> </w:t>
-      </w:r>
-      <w:r>
-        <w:rPr>
-          <w:b/>
-          <w:bCs/>
-        </w:rPr>
-        <w:t>2^(n-1)</w:t>
-      </w:r>
-    </w:p>
-    <w:p>
-      <w:pPr>
-        <w:ind w:left="720"/>
-        <w:rPr>
-          <w:b/>
-          <w:bCs/>
-        </w:rPr>
-      </w:pPr>
-      <w:r>
-        <w:rPr>
-          <w:b/>
-          <w:bCs/>
-        </w:rPr>
-        <w:t>{# of subprolems BF = N}</w:t>
-      </w:r>
-    </w:p>
-    <w:p>
-      <w:pPr>
-        <w:rPr>
-          <w:b/>
-          <w:bCs/>
-        </w:rPr>
-      </w:pPr>
-    </w:p>
-    <w:p>
-      <w:pPr>
-        <w:rPr>
-          <w:b/>
-          <w:bCs/>
-        </w:rPr>
-      </w:pPr>
-      <w:r>
-        <w:rPr>
-          <w:b/>
-          <w:bCs/>
-        </w:rPr>
-        <w:t>#T(N) = 2^(N-1) * T(n-1) + O(1) =&gt; O((N-1)^2 * 2^(N-1))</w:t>
-      </w:r>
-    </w:p>
-    <w:p>
-      <w:pPr>
-        <w:rPr>
-          <w:b/>
-          <w:bCs/>
-        </w:rPr>
-      </w:pPr>
-      <w:r>
-        <w:rPr>
-          <w:b/>
-          <w:bCs/>
-        </w:rPr>
-        <w:tab/>
-      </w:r>
-    </w:p>
-    <w:p>
-      <w:r>
-        <w:t>T</w:t>
-      </w:r>
-      <w:r>
-        <w:t xml:space="preserve">he runtime of the brute force approach without memoization </w:t>
-      </w:r>
-      <w:r>
-        <w:t xml:space="preserve">is </w:t>
-      </w:r>
-      <m:oMath>
-        <m:r>
-          <w:rPr>
-            <w:rFonts w:ascii="Cambria Math" w:hAnsi="Cambria Math"/>
-          </w:rPr>
-          <m:t>θ(n!)</m:t>
-        </m:r>
-      </m:oMath>
-      <w:r>
-        <w:rPr>
-          <w:rFonts w:eastAsiaTheme="minorEastAsia"/>
-        </w:rPr>
-        <w:t xml:space="preserve"> where </w:t>
-      </w:r>
-      <w:r>
-        <w:rPr>
-          <w:rFonts w:eastAsiaTheme="minorEastAsia"/>
-          <w:i/>
-          <w:iCs/>
-        </w:rPr>
-        <w:t xml:space="preserve">n </w:t>
-      </w:r>
-      <w:r>
-        <w:rPr>
-          <w:rFonts w:eastAsiaTheme="minorEastAsia"/>
-        </w:rPr>
-        <w:t xml:space="preserve">is the number of </w:t>
-      </w:r>
-      <w:r>
-        <w:rPr>
-          <w:rFonts w:eastAsiaTheme="minorEastAsia"/>
-        </w:rPr>
-        <w:t>lighthouses</w:t>
-      </w:r>
-      <w:r>
-        <w:rPr>
-          <w:rFonts w:eastAsiaTheme="minorEastAsia"/>
-        </w:rPr>
-        <w:t xml:space="preserve"> in L. </w:t>
-      </w:r>
-      <w:r>
-        <w:rPr>
-          <w:rFonts w:eastAsiaTheme="minorEastAsia"/>
-        </w:rPr>
-        <w:t>The runtime of the memoized version of *</w:t>
-      </w:r>
-      <w:r>
-        <w:rPr>
-          <w:rFonts w:eastAsiaTheme="minorEastAsia"/>
-        </w:rPr>
-        <w:t>fastest_tour_memo()</w:t>
-      </w:r>
-      <w:r>
-        <w:rPr>
-          <w:rFonts w:eastAsiaTheme="minorEastAsia"/>
-        </w:rPr>
-        <w:t xml:space="preserve">* can be investigating by tracking the number of subproblems encountered by the algorithm, as opposed to the brute force approach, and the complexity of each subproblem. </w:t>
-      </w:r>
-      <w:r>
-        <w:rPr>
-          <w:rFonts w:eastAsiaTheme="minorEastAsia"/>
-        </w:rPr>
-        <w:t xml:space="preserve"> The outer loop performed by the wrapper code </w:t>
-      </w:r>
-      <w:r>
-        <w:rPr>
-          <w:rFonts w:eastAsiaTheme="minorEastAsia"/>
-        </w:rPr>
-        <w:t xml:space="preserve">resets memo and then </w:t>
-      </w:r>
-      <w:r>
-        <w:rPr>
-          <w:rFonts w:eastAsiaTheme="minorEastAsia"/>
-        </w:rPr>
-        <w:t>kick-off</w:t>
-      </w:r>
-      <w:r>
-        <w:rPr>
-          <w:rFonts w:eastAsiaTheme="minorEastAsia"/>
-        </w:rPr>
-        <w:t xml:space="preserve">s </w:t>
-      </w:r>
-      <w:r>
-        <w:rPr>
-          <w:rFonts w:eastAsiaTheme="minorEastAsia"/>
-        </w:rPr>
+        <w:t xml:space="preserve">Figure 1 nicely shows the increase in performance </w:t>
+      </w:r>
+      <w:r>
+        <w:t xml:space="preserve">between the </w:t>
+      </w:r>
+      <w:r>
+        <w:t xml:space="preserve">brute force </w:t>
+      </w:r>
+      <w:r>
+        <w:t>implementation</w:t>
+      </w:r>
+      <w:r>
+        <w:t xml:space="preserve"> (red) and the memoized (blue)</w:t>
+      </w:r>
+      <w:r>
+        <w:t xml:space="preserve"> version of </w:t>
+      </w:r>
+      <w:r>
         <w:t>*</w:t>
       </w:r>
       <w:r>
-        <w:rPr>
-          <w:rFonts w:eastAsiaTheme="minorEastAsia"/>
-        </w:rPr>
-        <w:t>fastest_tour_memo()</w:t>
-      </w:r>
-      <w:r>
-        <w:rPr>
-          <w:rFonts w:eastAsiaTheme="minorEastAsia"/>
-        </w:rPr>
+        <w:t>fastest_tour</w:t>
+      </w:r>
+      <w:r>
         <w:t>*</w:t>
-      </w:r>
-      <w:r>
-        <w:rPr>
-          <w:rFonts w:eastAsiaTheme="minorEastAsia"/>
-        </w:rPr>
-        <w:t xml:space="preserve"> for each lighthouse in </w:t>
-      </w:r>
-      <w:r>
-        <w:rPr>
-          <w:rFonts w:eastAsiaTheme="minorEastAsia"/>
-        </w:rPr>
-        <w:t>*</w:t>
-      </w:r>
-      <w:r>
-        <w:rPr>
-          <w:rFonts w:eastAsiaTheme="minorEastAsia"/>
-        </w:rPr>
-        <w:t>L</w:t>
-      </w:r>
-      <w:r>
-        <w:rPr>
-          <w:rFonts w:eastAsiaTheme="minorEastAsia"/>
-        </w:rPr>
-        <w:t>*</w:t>
-      </w:r>
-      <w:r>
-        <w:rPr>
-          <w:rFonts w:eastAsiaTheme="minorEastAsia"/>
-        </w:rPr>
-        <w:t xml:space="preserve"> as the starting lighthouse</w:t>
-      </w:r>
-      <w:r>
-        <w:rPr>
-          <w:rFonts w:eastAsiaTheme="minorEastAsia"/>
-        </w:rPr>
-        <w:t xml:space="preserve">. </w:t>
-      </w:r>
-      <w:r>
-        <w:rPr>
-          <w:rFonts w:eastAsiaTheme="minorEastAsia"/>
-        </w:rPr>
-        <w:t xml:space="preserve">This results in a </w:t>
-      </w:r>
-      <w:r>
-        <w:rPr>
-          <w:rFonts w:eastAsiaTheme="minorEastAsia"/>
-        </w:rPr>
-        <w:t xml:space="preserve">factor of </w:t>
-      </w:r>
-      <m:oMath>
-        <m:r>
-          <w:rPr>
-            <w:rFonts w:ascii="Cambria Math" w:eastAsiaTheme="minorEastAsia" w:hAnsi="Cambria Math"/>
-          </w:rPr>
-          <m:t>θ</m:t>
-        </m:r>
-        <m:d>
-          <m:dPr>
-            <m:ctrlPr>
-              <w:rPr>
-                <w:rFonts w:ascii="Cambria Math" w:eastAsiaTheme="minorEastAsia" w:hAnsi="Cambria Math"/>
-                <w:i/>
-              </w:rPr>
-            </m:ctrlPr>
-          </m:dPr>
-          <m:e>
-            <m:r>
-              <w:rPr>
-                <w:rFonts w:ascii="Cambria Math" w:eastAsiaTheme="minorEastAsia" w:hAnsi="Cambria Math"/>
-              </w:rPr>
-              <m:t>n</m:t>
-            </m:r>
-          </m:e>
-        </m:d>
-      </m:oMath>
-      <w:r>
-        <w:rPr>
-          <w:rFonts w:eastAsiaTheme="minorEastAsia"/>
-        </w:rPr>
-        <w:t xml:space="preserve"> for each function call. Within </w:t>
-      </w:r>
-      <w:r>
-        <w:rPr>
-          <w:rFonts w:eastAsiaTheme="minorEastAsia"/>
-        </w:rPr>
-        <w:t>*</w:t>
-      </w:r>
-      <w:r>
-        <w:rPr>
-          <w:rFonts w:eastAsiaTheme="minorEastAsia"/>
-        </w:rPr>
-        <w:t>fastest_tour_memo()</w:t>
-      </w:r>
-      <w:r>
-        <w:rPr>
-          <w:rFonts w:eastAsiaTheme="minorEastAsia"/>
-        </w:rPr>
-        <w:t xml:space="preserve">* </w:t>
-      </w:r>
-      <w:r>
-        <w:rPr>
-          <w:rFonts w:eastAsiaTheme="minorEastAsia"/>
-        </w:rPr>
-        <w:t xml:space="preserve">several constant time operations </w:t>
-      </w:r>
-      <w:r>
-        <w:rPr>
-          <w:rFonts w:eastAsiaTheme="minorEastAsia"/>
-        </w:rPr>
-        <w:t xml:space="preserve">are performed, </w:t>
-      </w:r>
-      <w:r>
-        <w:rPr>
-          <w:rFonts w:eastAsiaTheme="minorEastAsia"/>
-        </w:rPr>
-        <w:t xml:space="preserve">such as initialization of </w:t>
-      </w:r>
-      <w:r>
-        <w:rPr>
-          <w:rFonts w:eastAsiaTheme="minorEastAsia"/>
-        </w:rPr>
-        <w:t>*</w:t>
-      </w:r>
-      <w:r>
-        <w:rPr>
-          <w:rFonts w:eastAsiaTheme="minorEastAsia"/>
-        </w:rPr>
-        <w:t>best_tour</w:t>
-      </w:r>
-      <w:r>
-        <w:rPr>
-          <w:rFonts w:eastAsiaTheme="minorEastAsia"/>
-        </w:rPr>
-        <w:t>*</w:t>
-      </w:r>
-      <w:r>
-        <w:rPr>
-          <w:rFonts w:eastAsiaTheme="minorEastAsia"/>
-        </w:rPr>
-        <w:t xml:space="preserve">, </w:t>
-      </w:r>
-      <w:r>
-        <w:rPr>
-          <w:rFonts w:eastAsiaTheme="minorEastAsia"/>
-        </w:rPr>
-        <w:t>*</w:t>
-      </w:r>
-      <w:r>
-        <w:rPr>
-          <w:rFonts w:eastAsiaTheme="minorEastAsia"/>
-        </w:rPr>
-        <w:t>best_time</w:t>
-      </w:r>
-      <w:r>
-        <w:rPr>
-          <w:rFonts w:eastAsiaTheme="minorEastAsia"/>
-        </w:rPr>
-        <w:t xml:space="preserve">* </w:t>
-      </w:r>
-      <w:r>
-        <w:rPr>
-          <w:rFonts w:eastAsiaTheme="minorEastAsia"/>
-        </w:rPr>
-        <w:t xml:space="preserve">and </w:t>
-      </w:r>
-      <w:r>
-        <w:rPr>
-          <w:rFonts w:eastAsiaTheme="minorEastAsia"/>
-        </w:rPr>
-        <w:t>*</w:t>
-      </w:r>
-      <w:r>
-        <w:rPr>
-          <w:rFonts w:eastAsiaTheme="minorEastAsia"/>
-        </w:rPr>
-        <w:t>all_steps</w:t>
-      </w:r>
-      <w:r>
-        <w:rPr>
-          <w:rFonts w:eastAsiaTheme="minorEastAsia"/>
-        </w:rPr>
-        <w:t>* variables</w:t>
-      </w:r>
-      <w:r>
-        <w:rPr>
-          <w:rFonts w:eastAsiaTheme="minorEastAsia"/>
-        </w:rPr>
-        <w:t xml:space="preserve">. </w:t>
-      </w:r>
-      <w:r>
-        <w:rPr>
-          <w:rFonts w:eastAsiaTheme="minorEastAsia"/>
-        </w:rPr>
-        <w:t xml:space="preserve">Additionally, the </w:t>
-      </w:r>
-      <w:r>
-        <w:rPr>
-          <w:rFonts w:eastAsiaTheme="minorEastAsia"/>
-        </w:rPr>
-        <w:t xml:space="preserve">constant time set operation </w:t>
-      </w:r>
-      <w:r>
-        <w:rPr>
-          <w:rFonts w:eastAsiaTheme="minorEastAsia"/>
-        </w:rPr>
-        <w:t>*</w:t>
-      </w:r>
-      <w:r>
-        <w:rPr>
-          <w:rFonts w:eastAsiaTheme="minorEastAsia"/>
-        </w:rPr>
-        <w:t>list_minus</w:t>
-      </w:r>
-      <w:r>
-        <w:rPr>
-          <w:rFonts w:eastAsiaTheme="minorEastAsia"/>
-        </w:rPr>
-        <w:t xml:space="preserve">()* is called to </w:t>
-      </w:r>
-      <w:r>
-        <w:rPr>
-          <w:rFonts w:eastAsiaTheme="minorEastAsia"/>
-        </w:rPr>
-        <w:t xml:space="preserve">remove </w:t>
-      </w:r>
-      <w:r>
-        <w:rPr>
-          <w:rFonts w:eastAsiaTheme="minorEastAsia"/>
-        </w:rPr>
-        <w:t>*</w:t>
-      </w:r>
-      <w:r>
-        <w:rPr>
-          <w:rFonts w:eastAsiaTheme="minorEastAsia"/>
-        </w:rPr>
-        <w:t>start_light</w:t>
-      </w:r>
-      <w:r>
-        <w:rPr>
-          <w:rFonts w:eastAsiaTheme="minorEastAsia"/>
-        </w:rPr>
-        <w:t xml:space="preserve">* </w:t>
-      </w:r>
-      <w:r>
-        <w:rPr>
-          <w:rFonts w:eastAsiaTheme="minorEastAsia"/>
-        </w:rPr>
-        <w:t xml:space="preserve">from </w:t>
-      </w:r>
-      <w:r>
-        <w:rPr>
-          <w:rFonts w:eastAsiaTheme="minorEastAsia"/>
-        </w:rPr>
-        <w:t>*</w:t>
-      </w:r>
-      <w:r>
-        <w:rPr>
-          <w:rFonts w:eastAsiaTheme="minorEastAsia"/>
-        </w:rPr>
-        <w:t>L</w:t>
-      </w:r>
-      <w:r>
-        <w:rPr>
-          <w:rFonts w:eastAsiaTheme="minorEastAsia"/>
-        </w:rPr>
-        <w:t>*</w:t>
-      </w:r>
-      <w:r>
-        <w:rPr>
-          <w:rFonts w:eastAsiaTheme="minorEastAsia"/>
-        </w:rPr>
-        <w:t xml:space="preserve">. We next construct the </w:t>
-      </w:r>
-      <w:r>
-        <w:rPr>
-          <w:rFonts w:eastAsiaTheme="minorEastAsia"/>
-        </w:rPr>
-        <w:t>*</w:t>
-      </w:r>
-      <w:r>
-        <w:rPr>
-          <w:rFonts w:eastAsiaTheme="minorEastAsia"/>
-        </w:rPr>
-        <w:t>memo_lookup_key</w:t>
-      </w:r>
-      <w:r>
-        <w:rPr>
-          <w:rFonts w:eastAsiaTheme="minorEastAsia"/>
-        </w:rPr>
-        <w:t>*</w:t>
-      </w:r>
-      <w:r>
-        <w:rPr>
-          <w:rFonts w:eastAsiaTheme="minorEastAsia"/>
-        </w:rPr>
-        <w:t xml:space="preserve"> which involves</w:t>
-      </w:r>
-      <w:r>
-        <w:rPr>
-          <w:rFonts w:eastAsiaTheme="minorEastAsia"/>
-        </w:rPr>
-        <w:t xml:space="preserve"> creating a frozenset from *L*</w:t>
-      </w:r>
-      <w:r>
-        <w:rPr>
-          <w:rFonts w:eastAsiaTheme="minorEastAsia"/>
-        </w:rPr>
-        <w:t xml:space="preserve">, </w:t>
-      </w:r>
-      <w:r>
-        <w:rPr>
-          <w:rFonts w:eastAsiaTheme="minorEastAsia"/>
-        </w:rPr>
-        <w:t xml:space="preserve">which for the sake of analysis will assume is a constant time operation. </w:t>
-      </w:r>
-      <w:r>
-        <w:rPr>
-          <w:rFonts w:eastAsiaTheme="minorEastAsia"/>
-        </w:rPr>
-        <w:t>A</w:t>
-      </w:r>
-      <w:r>
-        <w:rPr>
-          <w:rFonts w:eastAsiaTheme="minorEastAsia"/>
-        </w:rPr>
-        <w:t xml:space="preserve"> constant time dictionary lookup </w:t>
-      </w:r>
-      <w:r>
-        <w:rPr>
-          <w:rFonts w:eastAsiaTheme="minorEastAsia"/>
-        </w:rPr>
-        <w:t xml:space="preserve">is performed to check if </w:t>
-      </w:r>
-      <w:r>
-        <w:rPr>
-          <w:rFonts w:eastAsiaTheme="minorEastAsia"/>
-        </w:rPr>
-        <w:t xml:space="preserve">*memo_lookup_key* </w:t>
-      </w:r>
-      <w:r>
-        <w:rPr>
-          <w:rFonts w:eastAsiaTheme="minorEastAsia"/>
-        </w:rPr>
-        <w:t xml:space="preserve"> is in *memo*. If it is</w:t>
-      </w:r>
-      <w:r>
-        <w:rPr>
-          <w:rFonts w:eastAsiaTheme="minorEastAsia"/>
-        </w:rPr>
-        <w:t xml:space="preserve"> more constant time operations, such as dictionary insertion and </w:t>
-      </w:r>
-      <w:r>
-        <w:rPr>
-          <w:rFonts w:eastAsiaTheme="minorEastAsia"/>
-        </w:rPr>
-        <w:t>addition performed before the algorithm returns</w:t>
-      </w:r>
-      <w:r>
-        <w:rPr>
-          <w:rFonts w:eastAsiaTheme="minorEastAsia"/>
-        </w:rPr>
-        <w:t xml:space="preserve">. </w:t>
-      </w:r>
-      <w:r>
-        <w:rPr>
-          <w:rFonts w:eastAsiaTheme="minorEastAsia"/>
-        </w:rPr>
-        <w:t xml:space="preserve">These operations can be </w:t>
-      </w:r>
-      <w:r>
-        <w:rPr>
-          <w:rFonts w:eastAsiaTheme="minorEastAsia"/>
-        </w:rPr>
-        <w:t xml:space="preserve">compress </w:t>
-      </w:r>
-      <w:r>
-        <w:rPr>
-          <w:rFonts w:eastAsiaTheme="minorEastAsia"/>
-        </w:rPr>
-        <w:t xml:space="preserve">into </w:t>
-      </w:r>
-      <w:r>
-        <w:rPr>
-          <w:rFonts w:eastAsiaTheme="minorEastAsia"/>
-        </w:rPr>
-        <w:t xml:space="preserve">constant time factor of </w:t>
-      </w:r>
-      <m:oMath>
-        <m:r>
-          <w:rPr>
-            <w:rFonts w:ascii="Cambria Math" w:eastAsiaTheme="minorEastAsia" w:hAnsi="Cambria Math"/>
-          </w:rPr>
-          <m:t>O(1)</m:t>
-        </m:r>
-      </m:oMath>
-      <w:r>
-        <w:rPr>
-          <w:rFonts w:eastAsiaTheme="minorEastAsia"/>
-        </w:rPr>
-        <w:t xml:space="preserve"> </w:t>
-      </w:r>
-      <w:r>
-        <w:t xml:space="preserve">toward the runtime. Similarly, in the base case constant time operations, such as dictionary insertion and addition </w:t>
-      </w:r>
-      <w:r>
-        <w:t xml:space="preserve">are performed </w:t>
-      </w:r>
-      <w:r>
-        <w:t>before returning. In the recursive case</w:t>
-      </w:r>
-      <w:r>
-        <w:t xml:space="preserve"> several more</w:t>
-      </w:r>
-      <w:r>
-        <w:t xml:space="preserve"> constant time comparisons</w:t>
-      </w:r>
-      <w:r>
-        <w:t xml:space="preserve">, </w:t>
-      </w:r>
-      <w:r>
-        <w:t>additions and dictionary insertion</w:t>
-      </w:r>
-      <w:r>
-        <w:t xml:space="preserve"> are performed</w:t>
-      </w:r>
-      <w:r>
-        <w:t>, as well as n-1 recursive calls.</w:t>
-      </w:r>
-      <w:r>
-        <w:t xml:space="preserve"> This contributes an </w:t>
-      </w:r>
-      <m:oMath>
-        <m:r>
-          <w:rPr>
-            <w:rFonts w:ascii="Cambria Math" w:hAnsi="Cambria Math"/>
-          </w:rPr>
-          <m:t>O</m:t>
-        </m:r>
-        <m:d>
-          <m:dPr>
-            <m:ctrlPr>
-              <w:rPr>
-                <w:rFonts w:ascii="Cambria Math" w:hAnsi="Cambria Math"/>
-                <w:i/>
-              </w:rPr>
-            </m:ctrlPr>
-          </m:dPr>
-          <m:e>
-            <m:r>
-              <w:rPr>
-                <w:rFonts w:ascii="Cambria Math" w:hAnsi="Cambria Math"/>
-              </w:rPr>
-              <m:t>n-1</m:t>
-            </m:r>
-          </m:e>
-        </m:d>
-      </m:oMath>
-      <w:r>
-        <w:t xml:space="preserve"> </w:t>
-      </w:r>
-      <w:r>
-        <w:t xml:space="preserve">factor towards the runtime. </w:t>
-      </w:r>
-    </w:p>
-    <w:p/>
-    <w:p>
-      <w:pPr>
-        <w:rPr>
-          <w:rFonts w:eastAsiaTheme="minorEastAsia"/>
-        </w:rPr>
-      </w:pPr>
-      <w:r>
-        <w:t xml:space="preserve">Each starting lighthouse has </w:t>
-      </w:r>
-      <m:oMath>
-        <m:sSup>
-          <m:sSupPr>
-            <m:ctrlPr>
-              <w:rPr>
-                <w:rFonts w:ascii="Cambria Math" w:hAnsi="Cambria Math"/>
-                <w:i/>
-              </w:rPr>
-            </m:ctrlPr>
-          </m:sSupPr>
-          <m:e>
-            <m:r>
-              <w:rPr>
-                <w:rFonts w:ascii="Cambria Math" w:hAnsi="Cambria Math"/>
-              </w:rPr>
-              <m:t>2</m:t>
-            </m:r>
-          </m:e>
-          <m:sup>
-            <m:r>
-              <w:rPr>
-                <w:rFonts w:ascii="Cambria Math" w:hAnsi="Cambria Math"/>
-              </w:rPr>
-              <m:t>n-1</m:t>
-            </m:r>
-          </m:sup>
-        </m:sSup>
-        <m:r>
-          <w:rPr>
-            <w:rFonts w:ascii="Cambria Math" w:hAnsi="Cambria Math"/>
-          </w:rPr>
-          <m:t xml:space="preserve"> </m:t>
-        </m:r>
-      </m:oMath>
-      <w:r>
-        <w:rPr>
-          <w:rFonts w:eastAsiaTheme="minorEastAsia"/>
-        </w:rPr>
-        <w:t>unique subproblems to solve.</w:t>
-      </w:r>
-      <w:r>
-        <w:rPr>
-          <w:rFonts w:eastAsiaTheme="minorEastAsia"/>
-        </w:rPr>
-        <w:t xml:space="preserve"> This can be shown by viewing the problem in terms of how many unique combinations</w:t>
-      </w:r>
-      <w:r>
-        <w:rPr>
-          <w:rFonts w:eastAsiaTheme="minorEastAsia"/>
-        </w:rPr>
-        <w:t xml:space="preserve">, of any size, </w:t>
-      </w:r>
-      <w:r>
-        <w:rPr>
-          <w:rFonts w:eastAsiaTheme="minorEastAsia"/>
-        </w:rPr>
-        <w:t xml:space="preserve">of lighthouses can be made foreach set of lighthouses excluding the starting lighthouse. By equation C.4 in CLRS, the number of unique combinations of all sizes can be quantified as  </w:t>
-      </w:r>
-      <m:oMath>
-        <m:sSup>
-          <m:sSupPr>
-            <m:ctrlPr>
-              <w:rPr>
-                <w:rFonts w:ascii="Cambria Math" w:eastAsiaTheme="minorEastAsia" w:hAnsi="Cambria Math"/>
-                <w:i/>
-              </w:rPr>
-            </m:ctrlPr>
-          </m:sSupPr>
-          <m:e>
-            <m:r>
-              <w:rPr>
-                <w:rFonts w:ascii="Cambria Math" w:eastAsiaTheme="minorEastAsia" w:hAnsi="Cambria Math"/>
-              </w:rPr>
-              <m:t>2</m:t>
-            </m:r>
-          </m:e>
-          <m:sup>
-            <m:r>
-              <w:rPr>
-                <w:rFonts w:ascii="Cambria Math" w:eastAsiaTheme="minorEastAsia" w:hAnsi="Cambria Math"/>
-              </w:rPr>
-              <m:t>n</m:t>
-            </m:r>
-          </m:sup>
-        </m:sSup>
-      </m:oMath>
-      <w:r>
-        <w:rPr>
-          <w:rFonts w:eastAsiaTheme="minorEastAsia"/>
-        </w:rPr>
-        <w:t xml:space="preserve">. Since we have </w:t>
-      </w:r>
-      <w:r>
-        <w:rPr>
-          <w:rFonts w:eastAsiaTheme="minorEastAsia"/>
-          <w:i/>
-          <w:iCs/>
-        </w:rPr>
-        <w:t>n</w:t>
-      </w:r>
-      <w:r>
-        <w:rPr>
-          <w:rFonts w:eastAsiaTheme="minorEastAsia"/>
-        </w:rPr>
-        <w:t xml:space="preserve"> starting lighthouses the total number of </w:t>
-      </w:r>
-      <w:r>
-        <w:rPr>
-          <w:rFonts w:eastAsiaTheme="minorEastAsia"/>
-        </w:rPr>
-        <w:t xml:space="preserve">subproblems </w:t>
-      </w:r>
-      <w:r>
-        <w:rPr>
-          <w:rFonts w:eastAsiaTheme="minorEastAsia"/>
-        </w:rPr>
-        <w:t xml:space="preserve">or sets of lighthouses </w:t>
-      </w:r>
-      <w:r>
-        <w:rPr>
-          <w:rFonts w:eastAsiaTheme="minorEastAsia"/>
-        </w:rPr>
-        <w:lastRenderedPageBreak/>
-        <w:t xml:space="preserve">searched with memoization is </w:t>
-      </w:r>
-      <m:oMath>
-        <m:r>
-          <w:rPr>
-            <w:rFonts w:ascii="Cambria Math" w:eastAsiaTheme="minorEastAsia" w:hAnsi="Cambria Math"/>
-          </w:rPr>
-          <m:t>n*</m:t>
-        </m:r>
-        <m:sSup>
-          <m:sSupPr>
-            <m:ctrlPr>
-              <w:rPr>
-                <w:rFonts w:ascii="Cambria Math" w:eastAsiaTheme="minorEastAsia" w:hAnsi="Cambria Math"/>
-                <w:i/>
-              </w:rPr>
-            </m:ctrlPr>
-          </m:sSupPr>
-          <m:e>
-            <m:r>
-              <w:rPr>
-                <w:rFonts w:ascii="Cambria Math" w:eastAsiaTheme="minorEastAsia" w:hAnsi="Cambria Math"/>
-              </w:rPr>
-              <m:t>2</m:t>
-            </m:r>
-          </m:e>
-          <m:sup>
-            <m:r>
-              <w:rPr>
-                <w:rFonts w:ascii="Cambria Math" w:eastAsiaTheme="minorEastAsia" w:hAnsi="Cambria Math"/>
-              </w:rPr>
-              <m:t>n-1</m:t>
-            </m:r>
-          </m:sup>
-        </m:sSup>
-      </m:oMath>
-      <w:r>
-        <w:rPr>
-          <w:rFonts w:eastAsiaTheme="minorEastAsia"/>
-        </w:rPr>
-        <w:t>, we subtract one from *n* since we have locked the starting lighthouse into place</w:t>
-      </w:r>
-      <w:r>
-        <w:rPr>
-          <w:rFonts w:eastAsiaTheme="minorEastAsia"/>
-        </w:rPr>
-        <w:t xml:space="preserve">. For each of these subproblems we perform </w:t>
-      </w:r>
-      <m:oMath>
-        <m:d>
-          <m:dPr>
-            <m:ctrlPr>
-              <w:rPr>
-                <w:rFonts w:ascii="Cambria Math" w:eastAsiaTheme="minorEastAsia" w:hAnsi="Cambria Math"/>
-                <w:i/>
-              </w:rPr>
-            </m:ctrlPr>
-          </m:dPr>
-          <m:e>
-            <m:r>
-              <w:rPr>
-                <w:rFonts w:ascii="Cambria Math" w:eastAsiaTheme="minorEastAsia" w:hAnsi="Cambria Math"/>
-              </w:rPr>
-              <m:t>n-1</m:t>
-            </m:r>
-          </m:e>
-        </m:d>
-        <m:r>
-          <w:rPr>
-            <w:rFonts w:ascii="Cambria Math" w:eastAsiaTheme="minorEastAsia" w:hAnsi="Cambria Math"/>
-          </w:rPr>
-          <m:t xml:space="preserve"> </m:t>
-        </m:r>
-      </m:oMath>
-      <w:r>
-        <w:rPr>
-          <w:rFonts w:eastAsiaTheme="minorEastAsia"/>
-        </w:rPr>
-        <w:t>recursive calls in the for-loop. Thus, in total the runtime can be quantified as</w:t>
-      </w:r>
-      <w:r>
-        <w:rPr>
-          <w:rFonts w:eastAsiaTheme="minorEastAsia"/>
-        </w:rPr>
-        <w:t>:</w:t>
-      </w:r>
-    </w:p>
-    <w:p>
-      <w:pPr>
-        <w:jc w:val="center"/>
-        <w:rPr>
-          <w:rFonts w:eastAsiaTheme="minorEastAsia"/>
-        </w:rPr>
-      </w:pPr>
-      <m:oMathPara>
-        <m:oMath>
-          <m:r>
-            <w:rPr>
-              <w:rFonts w:ascii="Cambria Math" w:eastAsiaTheme="minorEastAsia" w:hAnsi="Cambria Math"/>
-            </w:rPr>
-            <m:t>O(</m:t>
-          </m:r>
-          <m:d>
-            <m:dPr>
-              <m:ctrlPr>
-                <w:rPr>
-                  <w:rFonts w:ascii="Cambria Math" w:eastAsiaTheme="minorEastAsia" w:hAnsi="Cambria Math"/>
-                  <w:i/>
-                </w:rPr>
-              </m:ctrlPr>
-            </m:dPr>
-            <m:e>
-              <m:r>
-                <w:rPr>
-                  <w:rFonts w:ascii="Cambria Math" w:eastAsiaTheme="minorEastAsia" w:hAnsi="Cambria Math"/>
-                </w:rPr>
-                <m:t>n-1</m:t>
-              </m:r>
-            </m:e>
-          </m:d>
-          <m:r>
-            <w:rPr>
-              <w:rFonts w:ascii="Cambria Math" w:eastAsiaTheme="minorEastAsia" w:hAnsi="Cambria Math"/>
-            </w:rPr>
-            <m:t>*</m:t>
-          </m:r>
-          <m:r>
-            <w:rPr>
-              <w:rFonts w:ascii="Cambria Math" w:eastAsiaTheme="minorEastAsia" w:hAnsi="Cambria Math"/>
-            </w:rPr>
-            <m:t>(</m:t>
-          </m:r>
-          <m:r>
-            <w:rPr>
-              <w:rFonts w:ascii="Cambria Math" w:eastAsiaTheme="minorEastAsia" w:hAnsi="Cambria Math"/>
-            </w:rPr>
-            <m:t>n*</m:t>
-          </m:r>
-          <m:sSup>
-            <m:sSupPr>
-              <m:ctrlPr>
-                <w:rPr>
-                  <w:rFonts w:ascii="Cambria Math" w:eastAsiaTheme="minorEastAsia" w:hAnsi="Cambria Math"/>
-                  <w:i/>
-                </w:rPr>
-              </m:ctrlPr>
-            </m:sSupPr>
-            <m:e>
-              <m:r>
-                <w:rPr>
-                  <w:rFonts w:ascii="Cambria Math" w:eastAsiaTheme="minorEastAsia" w:hAnsi="Cambria Math"/>
-                </w:rPr>
-                <m:t>2</m:t>
-              </m:r>
-            </m:e>
-            <m:sup>
-              <m:r>
-                <w:rPr>
-                  <w:rFonts w:ascii="Cambria Math" w:eastAsiaTheme="minorEastAsia" w:hAnsi="Cambria Math"/>
-                </w:rPr>
-                <m:t>n-1</m:t>
-              </m:r>
-            </m:sup>
-          </m:sSup>
-          <m:r>
-            <w:rPr>
-              <w:rFonts w:ascii="Cambria Math" w:eastAsiaTheme="minorEastAsia" w:hAnsi="Cambria Math"/>
-            </w:rPr>
-            <m:t>+O</m:t>
-          </m:r>
-          <m:d>
-            <m:dPr>
-              <m:ctrlPr>
-                <w:rPr>
-                  <w:rFonts w:ascii="Cambria Math" w:eastAsiaTheme="minorEastAsia" w:hAnsi="Cambria Math"/>
-                  <w:i/>
-                </w:rPr>
-              </m:ctrlPr>
-            </m:dPr>
-            <m:e>
-              <m:r>
-                <w:rPr>
-                  <w:rFonts w:ascii="Cambria Math" w:eastAsiaTheme="minorEastAsia" w:hAnsi="Cambria Math"/>
-                </w:rPr>
-                <m:t>1</m:t>
-              </m:r>
-            </m:e>
-          </m:d>
-          <m:r>
-            <w:rPr>
-              <w:rFonts w:ascii="Cambria Math" w:eastAsiaTheme="minorEastAsia" w:hAnsi="Cambria Math"/>
-            </w:rPr>
-            <m:t>)</m:t>
-          </m:r>
-          <m:r>
-            <w:rPr>
-              <w:rFonts w:ascii="Cambria Math" w:eastAsiaTheme="minorEastAsia" w:hAnsi="Cambria Math"/>
-            </w:rPr>
-            <m:t>→</m:t>
-          </m:r>
-        </m:oMath>
-      </m:oMathPara>
-    </w:p>
-    <w:p>
-      <w:pPr>
-        <w:jc w:val="center"/>
-        <w:rPr>
-          <w:rFonts w:eastAsiaTheme="minorEastAsia"/>
-        </w:rPr>
-      </w:pPr>
-      <m:oMathPara>
-        <m:oMath>
-          <m:r>
-            <w:rPr>
-              <w:rFonts w:ascii="Cambria Math" w:eastAsiaTheme="minorEastAsia" w:hAnsi="Cambria Math"/>
-            </w:rPr>
-            <m:t>O</m:t>
-          </m:r>
-          <m:d>
-            <m:dPr>
-              <m:ctrlPr>
-                <w:rPr>
-                  <w:rFonts w:ascii="Cambria Math" w:eastAsiaTheme="minorEastAsia" w:hAnsi="Cambria Math"/>
-                  <w:i/>
-                </w:rPr>
-              </m:ctrlPr>
-            </m:dPr>
-            <m:e>
-              <m:r>
-                <w:rPr>
-                  <w:rFonts w:ascii="Cambria Math" w:eastAsiaTheme="minorEastAsia" w:hAnsi="Cambria Math"/>
-                </w:rPr>
-                <m:t>n*</m:t>
-              </m:r>
-              <m:d>
-                <m:dPr>
-                  <m:ctrlPr>
-                    <w:rPr>
-                      <w:rFonts w:ascii="Cambria Math" w:eastAsiaTheme="minorEastAsia" w:hAnsi="Cambria Math"/>
-                      <w:i/>
-                    </w:rPr>
-                  </m:ctrlPr>
-                </m:dPr>
-                <m:e>
-                  <m:r>
-                    <w:rPr>
-                      <w:rFonts w:ascii="Cambria Math" w:eastAsiaTheme="minorEastAsia" w:hAnsi="Cambria Math"/>
-                    </w:rPr>
-                    <m:t>n-1</m:t>
-                  </m:r>
-                </m:e>
-              </m:d>
-              <m:r>
-                <w:rPr>
-                  <w:rFonts w:ascii="Cambria Math" w:eastAsiaTheme="minorEastAsia" w:hAnsi="Cambria Math"/>
-                </w:rPr>
-                <m:t>*</m:t>
-              </m:r>
-              <m:sSup>
-                <m:sSupPr>
-                  <m:ctrlPr>
-                    <w:rPr>
-                      <w:rFonts w:ascii="Cambria Math" w:eastAsiaTheme="minorEastAsia" w:hAnsi="Cambria Math"/>
-                      <w:i/>
-                    </w:rPr>
-                  </m:ctrlPr>
-                </m:sSupPr>
-                <m:e>
-                  <m:r>
-                    <w:rPr>
-                      <w:rFonts w:ascii="Cambria Math" w:eastAsiaTheme="minorEastAsia" w:hAnsi="Cambria Math"/>
-                    </w:rPr>
-                    <m:t>2</m:t>
-                  </m:r>
-                </m:e>
-                <m:sup>
-                  <m:r>
-                    <w:rPr>
-                      <w:rFonts w:ascii="Cambria Math" w:eastAsiaTheme="minorEastAsia" w:hAnsi="Cambria Math"/>
-                    </w:rPr>
-                    <m:t>n-1</m:t>
-                  </m:r>
-                </m:sup>
-              </m:sSup>
-              <m:r>
-                <w:rPr>
-                  <w:rFonts w:ascii="Cambria Math" w:eastAsiaTheme="minorEastAsia" w:hAnsi="Cambria Math"/>
-                </w:rPr>
-                <m:t xml:space="preserve"> </m:t>
-              </m:r>
-            </m:e>
-          </m:d>
-          <m:r>
-            <w:rPr>
-              <w:rFonts w:ascii="Cambria Math" w:eastAsiaTheme="minorEastAsia" w:hAnsi="Cambria Math"/>
-            </w:rPr>
-            <m:t>→</m:t>
-          </m:r>
-        </m:oMath>
-      </m:oMathPara>
-    </w:p>
-    <w:p>
-      <w:pPr>
-        <w:jc w:val="center"/>
-        <w:rPr>
-          <w:rFonts w:eastAsiaTheme="minorEastAsia"/>
-        </w:rPr>
-      </w:pPr>
-      <w:r>
-        <w:rPr>
-          <w:rFonts w:eastAsiaTheme="minorEastAsia"/>
-        </w:rPr>
-        <w:t xml:space="preserve"> </w:t>
-      </w:r>
-      <w:r>
-        <w:rPr>
-          <w:rFonts w:eastAsiaTheme="minorEastAsia"/>
-        </w:rPr>
-        <w:t xml:space="preserve"> </w:t>
-      </w:r>
-      <m:oMath>
-        <m:r>
-          <w:rPr>
-            <w:rFonts w:ascii="Cambria Math" w:eastAsiaTheme="minorEastAsia" w:hAnsi="Cambria Math"/>
-          </w:rPr>
-          <m:t>O(</m:t>
-        </m:r>
-        <m:sSup>
-          <m:sSupPr>
-            <m:ctrlPr>
-              <w:rPr>
-                <w:rFonts w:ascii="Cambria Math" w:eastAsiaTheme="minorEastAsia" w:hAnsi="Cambria Math"/>
-                <w:i/>
-              </w:rPr>
-            </m:ctrlPr>
-          </m:sSupPr>
-          <m:e>
-            <m:r>
-              <w:rPr>
-                <w:rFonts w:ascii="Cambria Math" w:eastAsiaTheme="minorEastAsia" w:hAnsi="Cambria Math"/>
-              </w:rPr>
-              <m:t>n</m:t>
-            </m:r>
-          </m:e>
-          <m:sup>
-            <m:r>
-              <w:rPr>
-                <w:rFonts w:ascii="Cambria Math" w:eastAsiaTheme="minorEastAsia" w:hAnsi="Cambria Math"/>
-              </w:rPr>
-              <m:t>2</m:t>
-            </m:r>
-          </m:sup>
-        </m:sSup>
-        <m:r>
-          <w:rPr>
-            <w:rFonts w:ascii="Cambria Math" w:eastAsiaTheme="minorEastAsia" w:hAnsi="Cambria Math"/>
-          </w:rPr>
-          <m:t>*</m:t>
-        </m:r>
-        <m:sSup>
-          <m:sSupPr>
-            <m:ctrlPr>
-              <w:rPr>
-                <w:rFonts w:ascii="Cambria Math" w:eastAsiaTheme="minorEastAsia" w:hAnsi="Cambria Math"/>
-                <w:i/>
-              </w:rPr>
-            </m:ctrlPr>
-          </m:sSupPr>
-          <m:e>
-            <m:r>
-              <w:rPr>
-                <w:rFonts w:ascii="Cambria Math" w:eastAsiaTheme="minorEastAsia" w:hAnsi="Cambria Math"/>
-              </w:rPr>
-              <m:t>2</m:t>
-            </m:r>
-          </m:e>
-          <m:sup>
-            <m:r>
-              <w:rPr>
-                <w:rFonts w:ascii="Cambria Math" w:eastAsiaTheme="minorEastAsia" w:hAnsi="Cambria Math"/>
-              </w:rPr>
-              <m:t>n</m:t>
-            </m:r>
-          </m:sup>
-        </m:sSup>
-        <m:r>
-          <w:rPr>
-            <w:rFonts w:ascii="Cambria Math" w:eastAsiaTheme="minorEastAsia" w:hAnsi="Cambria Math"/>
-          </w:rPr>
-          <m:t>)</m:t>
-        </m:r>
-      </m:oMath>
-    </w:p>
-    <w:p>
-      <w:r>
-        <w:rPr>
-          <w:b/>
-          <w:bCs/>
-        </w:rPr>
-        <w:t xml:space="preserve">Retrospective </w:t>
-      </w:r>
-    </w:p>
-    <w:p>
-      <w:pPr>
-        <w:rPr>
-          <w:rFonts w:eastAsiaTheme="minorEastAsia"/>
-        </w:rPr>
-      </w:pPr>
-      <w:r>
-        <w:t xml:space="preserve">Figure 1 nicely shows the increase in performance </w:t>
-      </w:r>
-      <w:r>
-        <w:t xml:space="preserve">between the </w:t>
-      </w:r>
-      <w:r>
-        <w:t xml:space="preserve">brute force </w:t>
-      </w:r>
-      <w:r>
-        <w:t>implementation</w:t>
-      </w:r>
-      <w:r>
-        <w:t xml:space="preserve"> (red) and the memoized (blue)</w:t>
-      </w:r>
-      <w:r>
-        <w:t xml:space="preserve"> version of fastest_tour</w:t>
       </w:r>
       <w:r>
         <w:t xml:space="preserve"> algorithm design can have on a program’s execution</w:t>
@@ -2589,7 +1211,19 @@
         <w:t xml:space="preserve"> </w:t>
       </w:r>
       <w:r>
-        <w:t xml:space="preserve">on fastest_tour_memo, </w:t>
+        <w:t xml:space="preserve">on </w:t>
+      </w:r>
+      <w:r>
+        <w:t>*</w:t>
+      </w:r>
+      <w:r>
+        <w:t>fastest_tour_memo</w:t>
+      </w:r>
+      <w:r>
+        <w:t>*</w:t>
+      </w:r>
+      <w:r>
+        <w:t xml:space="preserve">, </w:t>
       </w:r>
       <w:r>
         <w:t>but an upper bound.</w:t>
@@ -2689,7 +1323,16 @@
         <w:t xml:space="preserve"> better fits the number of steps taken by </w:t>
       </w:r>
       <w:r>
+        <w:rPr>
+          <w:rFonts w:eastAsiaTheme="minorEastAsia"/>
+        </w:rPr>
+        <w:t>*</w:t>
+      </w:r>
+      <w:r>
         <w:t>fastest_tour_memo()</w:t>
+      </w:r>
+      <w:r>
+        <w:t>*</w:t>
       </w:r>
       <w:r>
         <w:t xml:space="preserve">. This could point to a factor of </w:t>
@@ -2825,7 +1468,13 @@
         <w:rPr>
           <w:rFonts w:eastAsiaTheme="minorEastAsia"/>
         </w:rPr>
-        <w:t xml:space="preserve">Alternately, the recursive function calls themselves should count as a step. Lastly, </w:t>
+        <w:t>Alternatively</w:t>
+      </w:r>
+      <w:r>
+        <w:rPr>
+          <w:rFonts w:eastAsiaTheme="minorEastAsia"/>
+        </w:rPr>
+        <w:t xml:space="preserve">, the recursive function calls themselves should count as a step. Lastly, </w:t>
       </w:r>
       <w:r>
         <w:rPr>
@@ -2850,12 +1499,92 @@
           <w:rFonts w:eastAsiaTheme="minorEastAsia"/>
         </w:rPr>
         <w:t xml:space="preserve"> error or bug could be causing this error.</w:t>
+      </w:r>
+      <w:r>
+        <w:rPr>
+          <w:rFonts w:eastAsiaTheme="minorEastAsia"/>
+        </w:rPr>
+        <w:t xml:space="preserve"> </w:t>
       </w:r>
     </w:p>
     <w:p>
       <w:pPr>
         <w:rPr>
           <w:rFonts w:eastAsiaTheme="minorEastAsia"/>
+        </w:rPr>
+      </w:pPr>
+      <w:r>
+        <w:rPr>
+          <w:rFonts w:eastAsiaTheme="minorEastAsia"/>
+        </w:rPr>
+        <w:t>One thing that confused me was number of steps…</w:t>
+      </w:r>
+    </w:p>
+    <w:p>
+      <w:pPr>
+        <w:rPr>
+          <w:rFonts w:eastAsiaTheme="minorEastAsia"/>
+          <w:b/>
+          <w:bCs/>
+        </w:rPr>
+      </w:pPr>
+      <w:r>
+        <w:rPr>
+          <w:rFonts w:eastAsiaTheme="minorEastAsia"/>
+          <w:b/>
+          <w:bCs/>
+        </w:rPr>
+        <w:lastRenderedPageBreak/>
+        <w:t>Trying</w:t>
+      </w:r>
+      <w:r>
+        <w:rPr>
+          <w:rFonts w:eastAsiaTheme="minorEastAsia"/>
+          <w:b/>
+          <w:bCs/>
+        </w:rPr>
+        <w:t xml:space="preserve"> different base case….</w:t>
+      </w:r>
+    </w:p>
+    <w:p>
+      <w:pPr>
+        <w:rPr>
+          <w:rFonts w:eastAsiaTheme="minorEastAsia"/>
+          <w:b/>
+          <w:bCs/>
+        </w:rPr>
+      </w:pPr>
+      <w:r>
+        <w:rPr>
+          <w:rFonts w:eastAsiaTheme="minorEastAsia"/>
+          <w:b/>
+          <w:bCs/>
+        </w:rPr>
+        <w:t xml:space="preserve">Adding 1 to account for </w:t>
+      </w:r>
+      <w:r>
+        <w:rPr>
+          <w:rFonts w:eastAsiaTheme="minorEastAsia"/>
+          <w:b/>
+          <w:bCs/>
+        </w:rPr>
+        <w:t>recursive</w:t>
+      </w:r>
+      <w:r>
+        <w:rPr>
+          <w:rFonts w:eastAsiaTheme="minorEastAsia"/>
+          <w:b/>
+          <w:bCs/>
+        </w:rPr>
+        <w:t xml:space="preserve"> work </w:t>
+      </w:r>
+    </w:p>
+    <w:p>
+      <w:pPr>
+        <w:rPr>
+          <w:rFonts w:eastAsiaTheme="minorEastAsia"/>
+          <w:b/>
+          <w:bCs/>
         </w:rPr>
       </w:pPr>
     </w:p>
@@ -2949,7 +1678,19 @@
         <w:t xml:space="preserve">shows the number of memo hits and misses that occur during the execution of </w:t>
       </w:r>
       <w:r>
-        <w:t>fastest_tour_memo().</w:t>
+        <w:rPr>
+          <w:rFonts w:eastAsiaTheme="minorEastAsia"/>
+        </w:rPr>
+        <w:t>*</w:t>
+      </w:r>
+      <w:r>
+        <w:t>fastest_tour_memo()</w:t>
+      </w:r>
+      <w:r>
+        <w:t>*</w:t>
+      </w:r>
+      <w:r>
+        <w:t>.</w:t>
       </w:r>
       <w:r>
         <w:t xml:space="preserve"> </w:t>
@@ -2958,11 +1699,25 @@
     <w:p/>
     <w:p>
       <w:r>
-        <w:t xml:space="preserve">One of the interesting parts of this assignment was managing the global memo dictionary. A utilityfunction reset_memo() was used to ensure that the memo dictionary was cleared before kicking off the code, and shared amongst single runs of the code, that is for all starting lighthouses. The choice of memo key structure was also important. An alternative to casting L to a tuple could be to construct a frozenset from L. A frozenset is an immutable </w:t>
-      </w:r>
-      <w:r>
-        <w:lastRenderedPageBreak/>
-        <w:t xml:space="preserve">data structure that tests for equality in an order independent manner.  Surprisingly, the frozenset implementation did not have a difference in number of steps compared to the steps version. </w:t>
+        <w:t xml:space="preserve">One of the interesting parts of this assignment was managing the global memo dictionary. A </w:t>
+      </w:r>
+      <w:r>
+        <w:t xml:space="preserve">utility </w:t>
+      </w:r>
+      <w:r>
+        <w:t xml:space="preserve">function </w:t>
+      </w:r>
+      <w:r>
+        <w:t>*</w:t>
+      </w:r>
+      <w:r>
+        <w:t>reset_memo()</w:t>
+      </w:r>
+      <w:r>
+        <w:t>*</w:t>
+      </w:r>
+      <w:r>
+        <w:t xml:space="preserve"> was used to ensure that the memo dictionary was cleared before kicking off the code, and shared amongst single runs of the code, that is for all starting lighthouses. The choice of memo key structure was also important. An alternative to casting L to a tuple could be to construct a frozenset from L. A frozenset is an immutable data structure that tests for equality in an order independent manner.  Surprisingly, the frozenset implementation did not have a difference in number of steps compared to the steps version. </w:t>
       </w:r>
     </w:p>
     <w:p/>
@@ -3013,7 +1768,6 @@
         <w:t xml:space="preserve">. </w:t>
       </w:r>
     </w:p>
-    <w:p/>
     <w:sectPr>
       <w:pgSz w:w="12240" w:h="15840"/>
       <w:pgMar w:top="1440" w:right="1440" w:bottom="1440" w:left="1440" w:header="720" w:footer="720" w:gutter="0"/>

--- a/Mod5/PA3_text.docx
+++ b/Mod5/PA3_text.docx
@@ -28,248 +28,337 @@
       <w:r>
         <w:t>The function ‘</w:t>
       </w:r>
+      <w:proofErr w:type="spellStart"/>
+      <w:r>
+        <w:t>fastest_tour_</w:t>
+      </w:r>
+      <w:proofErr w:type="gramStart"/>
+      <w:r>
+        <w:t>memo</w:t>
+      </w:r>
+      <w:proofErr w:type="spellEnd"/>
+      <w:r>
+        <w:t>(</w:t>
+      </w:r>
+      <w:proofErr w:type="spellStart"/>
+      <w:proofErr w:type="gramEnd"/>
+      <w:r>
+        <w:t>start_light</w:t>
+      </w:r>
+      <w:proofErr w:type="spellEnd"/>
+      <w:r>
+        <w:t>, L)</w:t>
+      </w:r>
+      <w:r>
+        <w:t>’ defines</w:t>
+      </w:r>
+      <w:r>
+        <w:t xml:space="preserve"> an </w:t>
+      </w:r>
+      <w:r>
+        <w:t>algorithm</w:t>
+      </w:r>
+      <w:r>
+        <w:t xml:space="preserve"> to find the fastest tour through </w:t>
+      </w:r>
+      <w:r>
+        <w:t xml:space="preserve">an array of </w:t>
+      </w:r>
+      <w:r>
+        <w:t>lighthouses</w:t>
+      </w:r>
+      <w:r>
+        <w:t xml:space="preserve"> </w:t>
+      </w:r>
+      <w:r>
+        <w:t xml:space="preserve">L starting from </w:t>
+      </w:r>
+      <w:r>
+        <w:t>a lighthouse ‘</w:t>
+      </w:r>
+      <w:proofErr w:type="spellStart"/>
+      <w:r>
+        <w:t>start_light</w:t>
+      </w:r>
+      <w:proofErr w:type="spellEnd"/>
+      <w:r>
+        <w:t>’</w:t>
+      </w:r>
+      <w:r>
+        <w:t xml:space="preserve"> using memoization</w:t>
+      </w:r>
+      <w:r>
+        <w:t xml:space="preserve">. An external </w:t>
+      </w:r>
+      <w:r>
+        <w:t>function</w:t>
+      </w:r>
+      <w:r>
+        <w:t>,</w:t>
+      </w:r>
+      <w:r>
+        <w:t xml:space="preserve"> ‘</w:t>
+      </w:r>
+      <w:proofErr w:type="spellStart"/>
+      <w:r>
+        <w:t>get_travel_time</w:t>
+      </w:r>
+      <w:proofErr w:type="spellEnd"/>
+      <w:r>
+        <w:t>(</w:t>
+      </w:r>
+      <w:proofErr w:type="spellStart"/>
+      <w:proofErr w:type="gramStart"/>
+      <w:r>
+        <w:t>x,y</w:t>
+      </w:r>
+      <w:proofErr w:type="spellEnd"/>
+      <w:proofErr w:type="gramEnd"/>
+      <w:r>
+        <w:t xml:space="preserve">)’ is used to lookup the travel time between two lighthouses. </w:t>
+      </w:r>
+      <w:r>
+        <w:t>‘</w:t>
+      </w:r>
+      <w:proofErr w:type="spellStart"/>
+      <w:proofErr w:type="gramStart"/>
+      <w:r>
+        <w:t>fastest</w:t>
+      </w:r>
+      <w:proofErr w:type="gramEnd"/>
+      <w:r>
+        <w:t>_tour_</w:t>
+      </w:r>
+      <w:proofErr w:type="gramStart"/>
+      <w:r>
+        <w:t>memo</w:t>
+      </w:r>
+      <w:proofErr w:type="spellEnd"/>
+      <w:r>
+        <w:t>(</w:t>
+      </w:r>
+      <w:proofErr w:type="gramEnd"/>
+      <w:r>
+        <w:t xml:space="preserve">)’ </w:t>
+      </w:r>
+      <w:r>
+        <w:t xml:space="preserve">begins by </w:t>
+      </w:r>
+      <w:r>
+        <w:t>initializing</w:t>
+      </w:r>
+      <w:r>
+        <w:t xml:space="preserve"> an array </w:t>
+      </w:r>
+      <w:r>
+        <w:t>‘</w:t>
+      </w:r>
+      <w:proofErr w:type="spellStart"/>
+      <w:r>
+        <w:t>best_tour</w:t>
+      </w:r>
+      <w:proofErr w:type="spellEnd"/>
+      <w:r>
+        <w:t>’</w:t>
+      </w:r>
+      <w:r>
+        <w:t xml:space="preserve"> to hold the lighthouse tour order. A variable </w:t>
+      </w:r>
+      <w:r>
+        <w:t>‘</w:t>
+      </w:r>
+      <w:proofErr w:type="spellStart"/>
+      <w:r>
+        <w:t>best_time</w:t>
+      </w:r>
+      <w:proofErr w:type="spellEnd"/>
+      <w:r>
+        <w:t xml:space="preserve">’ </w:t>
+      </w:r>
+      <w:r>
+        <w:t>is used to keep track of the total travel time between the lighthouses in the tour</w:t>
+      </w:r>
+      <w:r>
+        <w:t xml:space="preserve"> and is initialized to infinity</w:t>
+      </w:r>
+      <w:r>
+        <w:t xml:space="preserve">. The variable </w:t>
+      </w:r>
+      <w:r>
+        <w:t>‘</w:t>
+      </w:r>
+      <w:proofErr w:type="spellStart"/>
+      <w:r>
+        <w:t>all_steps</w:t>
+      </w:r>
+      <w:proofErr w:type="spellEnd"/>
+      <w:r>
+        <w:t>’</w:t>
+      </w:r>
+      <w:r>
+        <w:t xml:space="preserve">, which is </w:t>
+      </w:r>
+      <w:r>
+        <w:t xml:space="preserve">initialized </w:t>
+      </w:r>
+      <w:r>
+        <w:t xml:space="preserve">to zero, </w:t>
+      </w:r>
+      <w:r>
+        <w:t>counts the number of “computational steps” made by the program, as a way of estimating the Big-O runtime of the algorithm. Next the starting lighthouse is removed from L using an externally defined function ‘</w:t>
+      </w:r>
+      <w:proofErr w:type="spellStart"/>
+      <w:r>
+        <w:t>list_</w:t>
+      </w:r>
+      <w:proofErr w:type="gramStart"/>
+      <w:r>
+        <w:t>minus</w:t>
+      </w:r>
+      <w:proofErr w:type="spellEnd"/>
+      <w:r>
+        <w:t>(</w:t>
+      </w:r>
+      <w:proofErr w:type="gramEnd"/>
+      <w:r>
+        <w:t>)</w:t>
+      </w:r>
+      <w:r>
+        <w:t xml:space="preserve">’. We now enter the core of the algorithm, the base case, memo case and recursive case. We use the technique of memoization to optimize the search for fastest tour. Memoization is the use of an external data structure to store previously computed results to subproblems to avoid performing duplicate work. In </w:t>
+      </w:r>
+      <w:r>
+        <w:t>‘</w:t>
+      </w:r>
+      <w:proofErr w:type="spellStart"/>
       <w:r>
         <w:t>fastest_tour_memo</w:t>
       </w:r>
-      <w:r>
-        <w:t>(start_light, L)</w:t>
-      </w:r>
-      <w:r>
-        <w:t>’ defines</w:t>
-      </w:r>
-      <w:r>
-        <w:t xml:space="preserve"> an </w:t>
-      </w:r>
-      <w:r>
-        <w:t>algorithm</w:t>
-      </w:r>
-      <w:r>
-        <w:t xml:space="preserve"> to find the fastest tour through </w:t>
-      </w:r>
-      <w:r>
-        <w:t xml:space="preserve">an array of </w:t>
-      </w:r>
-      <w:r>
-        <w:t>lighthouses</w:t>
+      <w:proofErr w:type="spellEnd"/>
+      <w:r>
+        <w:t xml:space="preserve"> ()’ </w:t>
+      </w:r>
+      <w:r>
+        <w:t>a global dictionary</w:t>
+      </w:r>
+      <w:r>
+        <w:t>, ‘</w:t>
+      </w:r>
+      <w:r>
+        <w:t>memo</w:t>
+      </w:r>
+      <w:r>
+        <w:t xml:space="preserve">’ </w:t>
+      </w:r>
+      <w:r>
+        <w:t xml:space="preserve">is </w:t>
+      </w:r>
+      <w:r>
+        <w:t>defined and</w:t>
+      </w:r>
+      <w:r>
+        <w:t xml:space="preserve"> reset </w:t>
+      </w:r>
+      <w:r>
+        <w:t xml:space="preserve">by calling </w:t>
+      </w:r>
+      <w:r>
+        <w:t>code. We define the</w:t>
       </w:r>
       <w:r>
         <w:t xml:space="preserve"> </w:t>
       </w:r>
       <w:r>
-        <w:t xml:space="preserve">L starting from </w:t>
-      </w:r>
-      <w:r>
-        <w:t>a lighthouse ‘</w:t>
-      </w:r>
-      <w:r>
-        <w:t>start_light</w:t>
-      </w:r>
+        <w:t>‘</w:t>
+      </w:r>
+      <w:proofErr w:type="spellStart"/>
+      <w:r>
+        <w:t>memo_lookup_</w:t>
+      </w:r>
+      <w:r>
+        <w:t>key</w:t>
+      </w:r>
+      <w:proofErr w:type="spellEnd"/>
+      <w:r>
+        <w:t xml:space="preserve"> </w:t>
+      </w:r>
+      <w:proofErr w:type="gramStart"/>
+      <w:r>
+        <w:t xml:space="preserve">‘ </w:t>
+      </w:r>
+      <w:r>
+        <w:t>to</w:t>
+      </w:r>
+      <w:proofErr w:type="gramEnd"/>
+      <w:r>
+        <w:t xml:space="preserve"> be a tuple with the starting lighthouse in the first position and a </w:t>
+      </w:r>
+      <w:r>
+        <w:t>frozenset</w:t>
+      </w:r>
+      <w:r>
+        <w:t xml:space="preserve"> of </w:t>
+      </w:r>
+      <w:r>
+        <w:t xml:space="preserve">the </w:t>
+      </w:r>
+      <w:r>
+        <w:t xml:space="preserve">remaining lighthouses in the second position. As we will see later, we need to key by the starting lighthouse since the </w:t>
+      </w:r>
+      <w:r>
+        <w:t>‘</w:t>
+      </w:r>
+      <w:proofErr w:type="spellStart"/>
+      <w:r>
+        <w:t>best_tour</w:t>
+      </w:r>
+      <w:proofErr w:type="spellEnd"/>
+      <w:proofErr w:type="gramStart"/>
       <w:r>
         <w:t>’</w:t>
       </w:r>
-      <w:r>
-        <w:t xml:space="preserve"> using memoization</w:t>
-      </w:r>
-      <w:r>
-        <w:t xml:space="preserve">. An external </w:t>
-      </w:r>
-      <w:r>
-        <w:t>function</w:t>
-      </w:r>
-      <w:r>
-        <w:t>,</w:t>
-      </w:r>
-      <w:r>
-        <w:t xml:space="preserve"> ‘</w:t>
-      </w:r>
-      <w:r>
-        <w:t xml:space="preserve">get_travel_time(x,y)’ is used to lookup the travel time between two lighthouses. </w:t>
-      </w:r>
-      <w:r>
-        <w:t>‘</w:t>
-      </w:r>
-      <w:r>
-        <w:t>fastest_tour_memo</w:t>
-      </w:r>
-      <w:r>
-        <w:t xml:space="preserve">()’ </w:t>
-      </w:r>
-      <w:r>
-        <w:t xml:space="preserve">begins by </w:t>
-      </w:r>
-      <w:r>
-        <w:t>initializing</w:t>
-      </w:r>
-      <w:r>
-        <w:t xml:space="preserve"> an array </w:t>
-      </w:r>
-      <w:r>
-        <w:t>‘</w:t>
-      </w:r>
-      <w:r>
-        <w:t>best_tour</w:t>
-      </w:r>
-      <w:r>
-        <w:t>’</w:t>
-      </w:r>
-      <w:r>
-        <w:t xml:space="preserve"> to hold the lighthouse tour order. A variable </w:t>
-      </w:r>
-      <w:r>
-        <w:t>‘</w:t>
-      </w:r>
+      <w:proofErr w:type="gramEnd"/>
+      <w:r>
+        <w:t xml:space="preserve"> </w:t>
+      </w:r>
+      <w:r>
+        <w:t xml:space="preserve">and </w:t>
+      </w:r>
+      <w:r>
+        <w:t>‘</w:t>
+      </w:r>
+      <w:proofErr w:type="spellStart"/>
       <w:r>
         <w:t>best_time</w:t>
       </w:r>
+      <w:proofErr w:type="spellEnd"/>
       <w:r>
         <w:t xml:space="preserve">’ </w:t>
       </w:r>
       <w:r>
-        <w:t>is used to keep track of the total travel time between the lighthouses in the tour</w:t>
-      </w:r>
-      <w:r>
-        <w:t xml:space="preserve"> and is initialized to infinity</w:t>
-      </w:r>
-      <w:r>
-        <w:t xml:space="preserve">. The variable </w:t>
-      </w:r>
-      <w:r>
-        <w:t>‘</w:t>
-      </w:r>
-      <w:r>
-        <w:t>all_steps</w:t>
-      </w:r>
-      <w:r>
-        <w:t>’</w:t>
-      </w:r>
-      <w:r>
-        <w:t xml:space="preserve">, which is </w:t>
-      </w:r>
-      <w:r>
-        <w:t xml:space="preserve">initialized </w:t>
-      </w:r>
-      <w:r>
-        <w:t xml:space="preserve">to zero, </w:t>
-      </w:r>
-      <w:r>
-        <w:t>counts the number of “computational steps” made by the program, as a way of estimating the Big-O runtime of the algorithm. Next the starting lighthouse is removed from L using an externally defined function ‘list_minus</w:t>
-      </w:r>
-      <w:r>
-        <w:t>()</w:t>
-      </w:r>
-      <w:r>
-        <w:t xml:space="preserve">’. We now enter the core of the algorithm, the base case, memo case and recursive case. We use the technique of memoization to optimize the search for fastest tour. Memoization is the use of an external data structure to store previously computed results to subproblems to avoid performing duplicate work. In </w:t>
-      </w:r>
-      <w:r>
-        <w:t>‘</w:t>
-      </w:r>
-      <w:r>
-        <w:t>fastest_tour_memo</w:t>
-      </w:r>
-      <w:r>
-        <w:t xml:space="preserve"> ()’ </w:t>
-      </w:r>
-      <w:r>
-        <w:t>a global dictionary</w:t>
-      </w:r>
-      <w:r>
-        <w:t>, ‘</w:t>
-      </w:r>
-      <w:r>
-        <w:t>memo</w:t>
-      </w:r>
-      <w:r>
-        <w:t xml:space="preserve">’ </w:t>
-      </w:r>
-      <w:r>
-        <w:t xml:space="preserve">is </w:t>
-      </w:r>
-      <w:r>
-        <w:t>defined and</w:t>
-      </w:r>
-      <w:r>
-        <w:t xml:space="preserve"> reset </w:t>
-      </w:r>
-      <w:r>
-        <w:t xml:space="preserve">by calling </w:t>
-      </w:r>
-      <w:r>
-        <w:t>code. We define the</w:t>
+        <w:t>calculations take the starting light into account. The list of remaining lighthouses must be cast to a</w:t>
+      </w:r>
+      <w:r>
+        <w:t xml:space="preserve"> frozenset</w:t>
+      </w:r>
+      <w:r>
+        <w:t>, since Python requires dictionary keys to be immutable</w:t>
       </w:r>
       <w:r>
         <w:t xml:space="preserve"> </w:t>
       </w:r>
       <w:r>
-        <w:t>‘</w:t>
-      </w:r>
-      <w:r>
-        <w:t>memo_lookup_</w:t>
-      </w:r>
-      <w:r>
-        <w:t>key</w:t>
+        <w:t>to define a valid hash function.</w:t>
       </w:r>
       <w:r>
         <w:t xml:space="preserve"> </w:t>
       </w:r>
-      <w:r>
-        <w:t xml:space="preserve">‘ </w:t>
-      </w:r>
-      <w:r>
-        <w:t>to</w:t>
-      </w:r>
-      <w:r>
-        <w:t xml:space="preserve"> be a tuple with the starting lighthouse in the first position and a </w:t>
-      </w:r>
-      <w:r>
-        <w:t>frozenset</w:t>
-      </w:r>
-      <w:r>
-        <w:t xml:space="preserve"> of </w:t>
-      </w:r>
-      <w:r>
-        <w:t xml:space="preserve">the </w:t>
-      </w:r>
-      <w:r>
-        <w:t xml:space="preserve">remaining lighthouses in the second position. As we will see later, we need to key by the starting lighthouse since the </w:t>
-      </w:r>
-      <w:r>
-        <w:t>‘</w:t>
-      </w:r>
-      <w:r>
-        <w:t>best_tour</w:t>
-      </w:r>
-      <w:r>
-        <w:t xml:space="preserve">’ </w:t>
-      </w:r>
-      <w:r>
-        <w:t xml:space="preserve">and </w:t>
-      </w:r>
-      <w:r>
-        <w:t>‘</w:t>
-      </w:r>
-      <w:r>
-        <w:t>best_time</w:t>
-      </w:r>
-      <w:r>
-        <w:t xml:space="preserve">’ </w:t>
-      </w:r>
-      <w:r>
-        <w:t>calculations take the starting light into account. The list of remaining lighthouses must be cast to a</w:t>
-      </w:r>
-      <w:r>
-        <w:t xml:space="preserve"> frozenset</w:t>
-      </w:r>
-      <w:r>
-        <w:t>, since Python requires dictionary keys to be immutable</w:t>
-      </w:r>
+      <w:proofErr w:type="spellStart"/>
+      <w:r>
+        <w:t>Frozensets</w:t>
+      </w:r>
+      <w:proofErr w:type="spellEnd"/>
       <w:r>
         <w:t xml:space="preserve"> </w:t>
-      </w:r>
-      <w:r>
-        <w:t>to define a valid hash function.</w:t>
-      </w:r>
-      <w:r>
-        <w:t xml:space="preserve"> Frozensets </w:t>
       </w:r>
       <w:r>
         <w:t xml:space="preserve">also </w:t>
@@ -298,9 +387,11 @@
       <w:r>
         <w:t>‘</w:t>
       </w:r>
+      <w:proofErr w:type="spellStart"/>
       <w:r>
         <w:t>memo_lookup_key</w:t>
       </w:r>
+      <w:proofErr w:type="spellEnd"/>
       <w:r>
         <w:t xml:space="preserve">’ </w:t>
       </w:r>
@@ -322,9 +413,11 @@
       <w:r>
         <w:t>‘</w:t>
       </w:r>
+      <w:proofErr w:type="spellStart"/>
       <w:r>
         <w:t>best_tour</w:t>
       </w:r>
+      <w:proofErr w:type="spellEnd"/>
       <w:r>
         <w:t xml:space="preserve">’ </w:t>
       </w:r>
@@ -334,9 +427,11 @@
       <w:r>
         <w:t>‘</w:t>
       </w:r>
+      <w:proofErr w:type="spellStart"/>
       <w:r>
         <w:t>best_time</w:t>
       </w:r>
+      <w:proofErr w:type="spellEnd"/>
       <w:r>
         <w:t xml:space="preserve">’ </w:t>
       </w:r>
@@ -346,9 +441,11 @@
       <w:r>
         <w:t>‘</w:t>
       </w:r>
+      <w:proofErr w:type="spellStart"/>
       <w:r>
         <w:t>memo_lookup_key</w:t>
       </w:r>
+      <w:proofErr w:type="spellEnd"/>
       <w:r>
         <w:t>’</w:t>
       </w:r>
@@ -358,9 +455,11 @@
       <w:r>
         <w:t>‘</w:t>
       </w:r>
+      <w:proofErr w:type="spellStart"/>
       <w:r>
         <w:t>memo_hit</w:t>
       </w:r>
+      <w:proofErr w:type="spellEnd"/>
       <w:r>
         <w:t xml:space="preserve">’ </w:t>
       </w:r>
@@ -370,9 +469,11 @@
       <w:r>
         <w:t>‘</w:t>
       </w:r>
+      <w:proofErr w:type="spellStart"/>
       <w:r>
         <w:t>all_steps</w:t>
       </w:r>
+      <w:proofErr w:type="spellEnd"/>
       <w:r>
         <w:t xml:space="preserve">’ </w:t>
       </w:r>
@@ -382,9 +483,11 @@
       <w:r>
         <w:t>‘</w:t>
       </w:r>
+      <w:proofErr w:type="spellStart"/>
       <w:r>
         <w:t>best_tour</w:t>
       </w:r>
+      <w:proofErr w:type="spellEnd"/>
       <w:r>
         <w:t>’</w:t>
       </w:r>
@@ -394,9 +497,11 @@
       <w:r>
         <w:t>‘</w:t>
       </w:r>
+      <w:proofErr w:type="spellStart"/>
       <w:r>
         <w:t>best_time</w:t>
       </w:r>
+      <w:proofErr w:type="spellEnd"/>
       <w:r>
         <w:t xml:space="preserve">’ </w:t>
       </w:r>
@@ -406,9 +511,11 @@
       <w:r>
         <w:t>‘</w:t>
       </w:r>
+      <w:proofErr w:type="spellStart"/>
       <w:r>
         <w:t>all_steps</w:t>
       </w:r>
+      <w:proofErr w:type="spellEnd"/>
       <w:r>
         <w:t>’</w:t>
       </w:r>
@@ -424,9 +531,11 @@
       <w:r>
         <w:t>‘</w:t>
       </w:r>
+      <w:proofErr w:type="spellStart"/>
       <w:r>
         <w:t>memo_lookup_key</w:t>
       </w:r>
+      <w:proofErr w:type="spellEnd"/>
       <w:r>
         <w:t xml:space="preserve">’ is </w:t>
       </w:r>
@@ -457,9 +566,11 @@
       <w:r>
         <w:t>‘</w:t>
       </w:r>
+      <w:proofErr w:type="spellStart"/>
       <w:r>
         <w:t>best_tour</w:t>
       </w:r>
+      <w:proofErr w:type="spellEnd"/>
       <w:r>
         <w:t>’</w:t>
       </w:r>
@@ -469,9 +580,11 @@
       <w:r>
         <w:t>‘</w:t>
       </w:r>
+      <w:proofErr w:type="spellStart"/>
       <w:r>
         <w:t>best_time</w:t>
       </w:r>
+      <w:proofErr w:type="spellEnd"/>
       <w:r>
         <w:t xml:space="preserve">’ </w:t>
       </w:r>
@@ -487,9 +600,11 @@
       <w:r>
         <w:t>‘</w:t>
       </w:r>
+      <w:proofErr w:type="spellStart"/>
       <w:r>
         <w:t>best_tour</w:t>
       </w:r>
+      <w:proofErr w:type="spellEnd"/>
       <w:r>
         <w:t>’</w:t>
       </w:r>
@@ -499,9 +614,11 @@
       <w:r>
         <w:t>‘</w:t>
       </w:r>
+      <w:proofErr w:type="spellStart"/>
       <w:r>
         <w:t>best_time</w:t>
       </w:r>
+      <w:proofErr w:type="spellEnd"/>
       <w:r>
         <w:t>’</w:t>
       </w:r>
@@ -523,11 +640,16 @@
       <w:r>
         <w:t>‘</w:t>
       </w:r>
+      <w:proofErr w:type="spellStart"/>
       <w:r>
         <w:t>memo_lookup_ke</w:t>
       </w:r>
       <w:r>
-        <w:t>y’</w:t>
+        <w:t>y</w:t>
+      </w:r>
+      <w:proofErr w:type="spellEnd"/>
+      <w:r>
+        <w:t>’</w:t>
       </w:r>
       <w:r>
         <w:t xml:space="preserve"> defined above. We also increment </w:t>
@@ -535,9 +657,11 @@
       <w:r>
         <w:t>‘</w:t>
       </w:r>
+      <w:proofErr w:type="spellStart"/>
       <w:r>
         <w:t>all_steps</w:t>
       </w:r>
+      <w:proofErr w:type="spellEnd"/>
       <w:r>
         <w:t xml:space="preserve">’ </w:t>
       </w:r>
@@ -547,9 +671,11 @@
       <w:r>
         <w:t>‘</w:t>
       </w:r>
+      <w:proofErr w:type="spellStart"/>
       <w:r>
         <w:t>best_tour</w:t>
       </w:r>
+      <w:proofErr w:type="spellEnd"/>
       <w:r>
         <w:t>’</w:t>
       </w:r>
@@ -559,9 +685,11 @@
       <w:r>
         <w:t>‘</w:t>
       </w:r>
+      <w:proofErr w:type="spellStart"/>
       <w:r>
         <w:t>best_time</w:t>
       </w:r>
+      <w:proofErr w:type="spellEnd"/>
       <w:r>
         <w:t xml:space="preserve">’ </w:t>
       </w:r>
@@ -571,9 +699,11 @@
       <w:r>
         <w:t>‘</w:t>
       </w:r>
+      <w:proofErr w:type="spellStart"/>
       <w:r>
         <w:t>all_steps</w:t>
       </w:r>
+      <w:proofErr w:type="spellEnd"/>
       <w:r>
         <w:t>’</w:t>
       </w:r>
@@ -599,9 +729,11 @@
       <w:r>
         <w:t>‘</w:t>
       </w:r>
+      <w:proofErr w:type="spellStart"/>
       <w:r>
         <w:t>memo_lookup_key</w:t>
       </w:r>
+      <w:proofErr w:type="spellEnd"/>
       <w:r>
         <w:t>’</w:t>
       </w:r>
@@ -632,9 +764,11 @@
       <w:r>
         <w:t>‘</w:t>
       </w:r>
+      <w:proofErr w:type="spellStart"/>
       <w:r>
         <w:t>second_light</w:t>
       </w:r>
+      <w:proofErr w:type="spellEnd"/>
       <w:r>
         <w:t xml:space="preserve">’ </w:t>
       </w:r>
@@ -647,11 +781,21 @@
       <w:r>
         <w:t xml:space="preserve"> we recursively call ‘</w:t>
       </w:r>
-      <w:r>
-        <w:t>fastest_tour_memo</w:t>
-      </w:r>
-      <w:r>
-        <w:t>()</w:t>
+      <w:proofErr w:type="spellStart"/>
+      <w:r>
+        <w:t>fastest_tour_</w:t>
+      </w:r>
+      <w:proofErr w:type="gramStart"/>
+      <w:r>
+        <w:t>memo</w:t>
+      </w:r>
+      <w:proofErr w:type="spellEnd"/>
+      <w:r>
+        <w:t>(</w:t>
+      </w:r>
+      <w:proofErr w:type="gramEnd"/>
+      <w:r>
+        <w:t>)</w:t>
       </w:r>
       <w:r>
         <w:t xml:space="preserve">’ with </w:t>
@@ -659,9 +803,11 @@
       <w:r>
         <w:t>‘</w:t>
       </w:r>
+      <w:proofErr w:type="spellStart"/>
       <w:r>
         <w:t>second_light</w:t>
       </w:r>
+      <w:proofErr w:type="spellEnd"/>
       <w:r>
         <w:t xml:space="preserve">’ </w:t>
       </w:r>
@@ -683,9 +829,11 @@
       <w:r>
         <w:t>‘</w:t>
       </w:r>
+      <w:proofErr w:type="spellStart"/>
       <w:r>
         <w:t>all_steps</w:t>
       </w:r>
+      <w:proofErr w:type="spellEnd"/>
       <w:r>
         <w:t xml:space="preserve">’ </w:t>
       </w:r>
@@ -698,171 +846,201 @@
       <w:r>
         <w:t>‘</w:t>
       </w:r>
+      <w:proofErr w:type="spellStart"/>
       <w:r>
         <w:t>start_light</w:t>
       </w:r>
+      <w:proofErr w:type="spellEnd"/>
+      <w:proofErr w:type="gramStart"/>
       <w:r>
         <w:t xml:space="preserve">’  </w:t>
       </w:r>
       <w:r>
+        <w:t>and</w:t>
+      </w:r>
+      <w:proofErr w:type="gramEnd"/>
+      <w:r>
+        <w:t xml:space="preserve"> </w:t>
+      </w:r>
+      <w:r>
+        <w:t>‘</w:t>
+      </w:r>
+      <w:proofErr w:type="spellStart"/>
+      <w:r>
+        <w:t>second_light</w:t>
+      </w:r>
+      <w:proofErr w:type="spellEnd"/>
+      <w:r>
+        <w:t xml:space="preserve">’ </w:t>
+      </w:r>
+      <w:r>
+        <w:t>to the time retu</w:t>
+      </w:r>
+      <w:r>
+        <w:t>r</w:t>
+      </w:r>
+      <w:r>
+        <w:t>ned by the recursive call, and update</w:t>
+      </w:r>
+      <w:r>
+        <w:t xml:space="preserve"> ‘</w:t>
+      </w:r>
+      <w:proofErr w:type="spellStart"/>
+      <w:r>
+        <w:t>best_tour</w:t>
+      </w:r>
+      <w:proofErr w:type="spellEnd"/>
+      <w:r>
+        <w:t>’</w:t>
+      </w:r>
+      <w:r>
+        <w:t xml:space="preserve"> and </w:t>
+      </w:r>
+      <w:r>
+        <w:t>‘</w:t>
+      </w:r>
+      <w:proofErr w:type="spellStart"/>
+      <w:r>
+        <w:t>best_</w:t>
+      </w:r>
+      <w:r>
+        <w:t>time</w:t>
+      </w:r>
+      <w:proofErr w:type="spellEnd"/>
+      <w:r>
+        <w:t>’</w:t>
+      </w:r>
+      <w:r>
+        <w:t xml:space="preserve"> if</w:t>
+      </w:r>
+      <w:r>
+        <w:t xml:space="preserve"> this time is faster than </w:t>
+      </w:r>
+      <w:r>
+        <w:t>‘</w:t>
+      </w:r>
+      <w:proofErr w:type="spellStart"/>
+      <w:r>
+        <w:t>best_time</w:t>
+      </w:r>
+      <w:proofErr w:type="spellEnd"/>
+      <w:r>
+        <w:t>’</w:t>
+      </w:r>
+      <w:r>
+        <w:t xml:space="preserve">. After the for-loop we insert </w:t>
+      </w:r>
+      <w:r>
+        <w:t>‘</w:t>
+      </w:r>
+      <w:proofErr w:type="spellStart"/>
+      <w:r>
+        <w:t>start_ligh</w:t>
+      </w:r>
+      <w:r>
+        <w:t>t</w:t>
+      </w:r>
+      <w:proofErr w:type="spellEnd"/>
+      <w:r>
+        <w:t>’</w:t>
+      </w:r>
+      <w:r>
+        <w:t xml:space="preserve"> at the front of </w:t>
+      </w:r>
+      <w:r>
+        <w:t>‘</w:t>
+      </w:r>
+      <w:proofErr w:type="spellStart"/>
+      <w:r>
+        <w:t>best_tour</w:t>
+      </w:r>
+      <w:proofErr w:type="spellEnd"/>
+      <w:r>
+        <w:t>’</w:t>
+      </w:r>
+      <w:r>
+        <w:t xml:space="preserve">. Now that we have computed the fastest tour from the starting lighthouse through </w:t>
+      </w:r>
+      <w:r>
+        <w:t>‘</w:t>
+      </w:r>
+      <w:r>
+        <w:t>L</w:t>
+      </w:r>
+      <w:r>
+        <w:t>’</w:t>
+      </w:r>
+      <w:r>
+        <w:t xml:space="preserve">, we can store that result in </w:t>
+      </w:r>
+      <w:r>
+        <w:t>‘</w:t>
+      </w:r>
+      <w:r>
+        <w:t>memo</w:t>
+      </w:r>
+      <w:r>
+        <w:t>’</w:t>
+      </w:r>
+      <w:r>
+        <w:t xml:space="preserve"> using the </w:t>
+      </w:r>
+      <w:r>
+        <w:t>‘</w:t>
+      </w:r>
+      <w:proofErr w:type="spellStart"/>
+      <w:r>
+        <w:t>memo_lookup_key</w:t>
+      </w:r>
+      <w:proofErr w:type="spellEnd"/>
+      <w:r>
+        <w:t>’</w:t>
+      </w:r>
+      <w:r>
+        <w:t xml:space="preserve">. We than </w:t>
+      </w:r>
+      <w:r>
+        <w:t xml:space="preserve">return </w:t>
+      </w:r>
+      <w:r>
+        <w:t>‘</w:t>
+      </w:r>
+      <w:proofErr w:type="spellStart"/>
+      <w:r>
+        <w:t>best</w:t>
+      </w:r>
+      <w:r>
+        <w:t>_tour</w:t>
+      </w:r>
+      <w:proofErr w:type="spellEnd"/>
+      <w:r>
+        <w:t>’</w:t>
+      </w:r>
+      <w:r>
+        <w:t xml:space="preserve">, </w:t>
+      </w:r>
+      <w:r>
+        <w:t>‘</w:t>
+      </w:r>
+      <w:proofErr w:type="spellStart"/>
+      <w:r>
+        <w:t>best_time</w:t>
+      </w:r>
+      <w:proofErr w:type="spellEnd"/>
+      <w:r>
+        <w:t xml:space="preserve">’ </w:t>
+      </w:r>
+      <w:r>
         <w:t xml:space="preserve">and </w:t>
       </w:r>
       <w:r>
         <w:t>‘</w:t>
       </w:r>
-      <w:r>
-        <w:t>second_light</w:t>
-      </w:r>
-      <w:r>
-        <w:t xml:space="preserve">’ </w:t>
-      </w:r>
-      <w:r>
-        <w:t>to the time retu</w:t>
-      </w:r>
-      <w:r>
-        <w:t>r</w:t>
-      </w:r>
-      <w:r>
-        <w:t>ned by the recursive call, and update</w:t>
-      </w:r>
-      <w:r>
-        <w:t xml:space="preserve"> ‘</w:t>
-      </w:r>
-      <w:r>
-        <w:t>best_tour</w:t>
-      </w:r>
-      <w:r>
-        <w:t>’</w:t>
-      </w:r>
-      <w:r>
-        <w:t xml:space="preserve"> and </w:t>
-      </w:r>
-      <w:r>
-        <w:t>‘</w:t>
-      </w:r>
-      <w:r>
-        <w:t>best_</w:t>
-      </w:r>
-      <w:r>
-        <w:t>time</w:t>
-      </w:r>
-      <w:r>
-        <w:t>’</w:t>
-      </w:r>
-      <w:r>
-        <w:t xml:space="preserve"> if</w:t>
-      </w:r>
-      <w:r>
-        <w:t xml:space="preserve"> this time is faster than </w:t>
-      </w:r>
-      <w:r>
-        <w:t>‘</w:t>
-      </w:r>
-      <w:r>
-        <w:t>best_time</w:t>
-      </w:r>
-      <w:r>
-        <w:t>’</w:t>
-      </w:r>
-      <w:r>
-        <w:t xml:space="preserve">. After the for-loop we insert </w:t>
-      </w:r>
-      <w:r>
-        <w:t>‘</w:t>
-      </w:r>
-      <w:r>
-        <w:t>start_ligh</w:t>
-      </w:r>
-      <w:r>
-        <w:t>t’</w:t>
-      </w:r>
-      <w:r>
-        <w:t xml:space="preserve"> at the front of </w:t>
-      </w:r>
-      <w:r>
-        <w:t>‘</w:t>
-      </w:r>
-      <w:r>
-        <w:t>best_tour</w:t>
-      </w:r>
-      <w:r>
-        <w:t>’</w:t>
-      </w:r>
-      <w:r>
-        <w:t xml:space="preserve">. Now that we have computed the fastest tour from the starting lighthouse through </w:t>
-      </w:r>
-      <w:r>
-        <w:t>‘</w:t>
-      </w:r>
-      <w:r>
-        <w:t>L</w:t>
-      </w:r>
-      <w:r>
-        <w:t>’</w:t>
-      </w:r>
-      <w:r>
-        <w:t xml:space="preserve">, we can store that result in </w:t>
-      </w:r>
-      <w:r>
-        <w:t>‘</w:t>
-      </w:r>
-      <w:r>
-        <w:t>memo</w:t>
-      </w:r>
-      <w:r>
-        <w:t>’</w:t>
-      </w:r>
-      <w:r>
-        <w:t xml:space="preserve"> using the </w:t>
-      </w:r>
-      <w:r>
-        <w:t>‘</w:t>
-      </w:r>
-      <w:r>
-        <w:t>memo_lookup_key</w:t>
-      </w:r>
-      <w:r>
-        <w:t>’</w:t>
-      </w:r>
-      <w:r>
-        <w:t xml:space="preserve">. We than </w:t>
-      </w:r>
-      <w:r>
-        <w:t xml:space="preserve">return </w:t>
-      </w:r>
-      <w:r>
-        <w:t>‘</w:t>
-      </w:r>
-      <w:r>
-        <w:t>best</w:t>
-      </w:r>
-      <w:r>
-        <w:t>_tour</w:t>
-      </w:r>
-      <w:r>
-        <w:t>’</w:t>
-      </w:r>
-      <w:r>
-        <w:t xml:space="preserve">, </w:t>
-      </w:r>
-      <w:r>
-        <w:t>‘</w:t>
-      </w:r>
-      <w:r>
-        <w:t>best_time</w:t>
-      </w:r>
-      <w:r>
-        <w:t xml:space="preserve">’ </w:t>
-      </w:r>
-      <w:r>
-        <w:t xml:space="preserve">and </w:t>
-      </w:r>
-      <w:r>
-        <w:t>‘</w:t>
-      </w:r>
+      <w:proofErr w:type="spellStart"/>
       <w:r>
         <w:t>all_steps</w:t>
       </w:r>
+      <w:proofErr w:type="spellEnd"/>
       <w:r>
         <w:t>’</w:t>
       </w:r>
@@ -924,14 +1102,429 @@
         <w:rPr>
           <w:rFonts w:eastAsiaTheme="minorEastAsia"/>
         </w:rPr>
-        <w:t xml:space="preserve">The runtime of the brute force approach without memoization is θ(n!) where n is the number of lighthouses in L. The runtime of the memoized version of *fastest_tour_memo()* can be investigating by tracking the number of subproblems encountered by the algorithm, as opposed to the brute force approach, and the complexity of each subproblem.  The outer loop performed by the wrapper code resets memo and then kick-offs *fastest_tour_memo()* for each lighthouse in *L* as the starting lighthouse. This results in a factor of θ(n) for each function call. Within *fastest_tour_memo()* several constant time operations are performed, such as initialization of *best_tour*, *best_time* and *all_steps* variables. Additionally, the constant time set operation *list_minus()* is called to remove *start_light* from *L*. We next construct the *memo_lookup_key* which involves creating a frozenset from *L*, which for the sake of analysis will assume is a constant time operation. A constant time dictionary lookup is performed to check if *memo_lookup_key*  is in *memo*. If it is more constant time operations, such as dictionary insertion and addition performed before the algorithm returns. These operations can be compress into constant time factor of O(1) toward the runtime. Similarly, in the base case constant time operations, such as dictionary insertion and addition are performed before returning. In the recursive case several more constant time comparisons, additions and dictionary insertion </w:t>
-      </w:r>
-      <w:r>
-        <w:rPr>
-          <w:rFonts w:eastAsiaTheme="minorEastAsia"/>
-        </w:rPr>
-        <w:lastRenderedPageBreak/>
-        <w:t xml:space="preserve">are performed, as well as n-1 recursive calls. This contributes an $O(n-1)$ factor towards the runtime. </w:t>
+        <w:t>The runtime of the brute force approach without memoization is θ(n!) where n is the number of lighthouses in L. The runtime of the memoized version of *</w:t>
+      </w:r>
+      <w:proofErr w:type="spellStart"/>
+      <w:r>
+        <w:rPr>
+          <w:rFonts w:eastAsiaTheme="minorEastAsia"/>
+        </w:rPr>
+        <w:t>fastest_tour_</w:t>
+      </w:r>
+      <w:proofErr w:type="gramStart"/>
+      <w:r>
+        <w:rPr>
+          <w:rFonts w:eastAsiaTheme="minorEastAsia"/>
+        </w:rPr>
+        <w:t>memo</w:t>
+      </w:r>
+      <w:proofErr w:type="spellEnd"/>
+      <w:r>
+        <w:rPr>
+          <w:rFonts w:eastAsiaTheme="minorEastAsia"/>
+        </w:rPr>
+        <w:t>(</w:t>
+      </w:r>
+      <w:proofErr w:type="gramEnd"/>
+      <w:r>
+        <w:rPr>
+          <w:rFonts w:eastAsiaTheme="minorEastAsia"/>
+        </w:rPr>
+        <w:t>)* can be investigat</w:t>
+      </w:r>
+      <w:r>
+        <w:rPr>
+          <w:rFonts w:eastAsiaTheme="minorEastAsia"/>
+        </w:rPr>
+        <w:t>ed</w:t>
+      </w:r>
+      <w:r>
+        <w:rPr>
+          <w:rFonts w:eastAsiaTheme="minorEastAsia"/>
+        </w:rPr>
+        <w:t xml:space="preserve"> by tracking the number of subproblems encountered by the algorithm, as opposed to the brute force approach, and the complexity of each subproblem.  The outer loop performed by the wrapper code resets memo and then kick</w:t>
+      </w:r>
+      <w:r>
+        <w:rPr>
+          <w:rFonts w:eastAsiaTheme="minorEastAsia"/>
+        </w:rPr>
+        <w:t>s</w:t>
+      </w:r>
+      <w:r>
+        <w:rPr>
+          <w:rFonts w:eastAsiaTheme="minorEastAsia"/>
+        </w:rPr>
+        <w:t>-off</w:t>
+      </w:r>
+      <w:r>
+        <w:rPr>
+          <w:rFonts w:eastAsiaTheme="minorEastAsia"/>
+        </w:rPr>
+        <w:t xml:space="preserve"> </w:t>
+      </w:r>
+      <w:r>
+        <w:rPr>
+          <w:rFonts w:eastAsiaTheme="minorEastAsia"/>
+        </w:rPr>
+        <w:t>*</w:t>
+      </w:r>
+      <w:proofErr w:type="spellStart"/>
+      <w:r>
+        <w:rPr>
+          <w:rFonts w:eastAsiaTheme="minorEastAsia"/>
+        </w:rPr>
+        <w:t>fastest_tour_</w:t>
+      </w:r>
+      <w:proofErr w:type="gramStart"/>
+      <w:r>
+        <w:rPr>
+          <w:rFonts w:eastAsiaTheme="minorEastAsia"/>
+        </w:rPr>
+        <w:t>memo</w:t>
+      </w:r>
+      <w:proofErr w:type="spellEnd"/>
+      <w:r>
+        <w:rPr>
+          <w:rFonts w:eastAsiaTheme="minorEastAsia"/>
+        </w:rPr>
+        <w:t>(</w:t>
+      </w:r>
+      <w:proofErr w:type="gramEnd"/>
+      <w:r>
+        <w:rPr>
+          <w:rFonts w:eastAsiaTheme="minorEastAsia"/>
+        </w:rPr>
+        <w:t>)* for each lighthouse in *L* as the starting lighthouse. This results in a factor of θ(n)</w:t>
+      </w:r>
+      <w:r>
+        <w:rPr>
+          <w:rFonts w:eastAsiaTheme="minorEastAsia"/>
+        </w:rPr>
+        <w:t xml:space="preserve"> to the runtime</w:t>
+      </w:r>
+      <w:r>
+        <w:rPr>
+          <w:rFonts w:eastAsiaTheme="minorEastAsia"/>
+        </w:rPr>
+        <w:t>. Within *</w:t>
+      </w:r>
+      <w:proofErr w:type="spellStart"/>
+      <w:r>
+        <w:rPr>
+          <w:rFonts w:eastAsiaTheme="minorEastAsia"/>
+        </w:rPr>
+        <w:t>fastest_tour_</w:t>
+      </w:r>
+      <w:proofErr w:type="gramStart"/>
+      <w:r>
+        <w:rPr>
+          <w:rFonts w:eastAsiaTheme="minorEastAsia"/>
+        </w:rPr>
+        <w:t>memo</w:t>
+      </w:r>
+      <w:proofErr w:type="spellEnd"/>
+      <w:r>
+        <w:rPr>
+          <w:rFonts w:eastAsiaTheme="minorEastAsia"/>
+        </w:rPr>
+        <w:t>(</w:t>
+      </w:r>
+      <w:proofErr w:type="gramEnd"/>
+      <w:r>
+        <w:rPr>
+          <w:rFonts w:eastAsiaTheme="minorEastAsia"/>
+        </w:rPr>
+        <w:t>)* several constant time operations are performed, such as initialization of *</w:t>
+      </w:r>
+      <w:proofErr w:type="spellStart"/>
+      <w:r>
+        <w:rPr>
+          <w:rFonts w:eastAsiaTheme="minorEastAsia"/>
+        </w:rPr>
+        <w:t>best_tour</w:t>
+      </w:r>
+      <w:proofErr w:type="spellEnd"/>
+      <w:r>
+        <w:rPr>
+          <w:rFonts w:eastAsiaTheme="minorEastAsia"/>
+        </w:rPr>
+        <w:t>*, *</w:t>
+      </w:r>
+      <w:proofErr w:type="spellStart"/>
+      <w:r>
+        <w:rPr>
+          <w:rFonts w:eastAsiaTheme="minorEastAsia"/>
+        </w:rPr>
+        <w:t>best_time</w:t>
+      </w:r>
+      <w:proofErr w:type="spellEnd"/>
+      <w:r>
+        <w:rPr>
+          <w:rFonts w:eastAsiaTheme="minorEastAsia"/>
+        </w:rPr>
+        <w:t>* and *</w:t>
+      </w:r>
+      <w:proofErr w:type="spellStart"/>
+      <w:r>
+        <w:rPr>
+          <w:rFonts w:eastAsiaTheme="minorEastAsia"/>
+        </w:rPr>
+        <w:t>all_steps</w:t>
+      </w:r>
+      <w:proofErr w:type="spellEnd"/>
+      <w:r>
+        <w:rPr>
+          <w:rFonts w:eastAsiaTheme="minorEastAsia"/>
+        </w:rPr>
+        <w:t>* variables. Additionally, the constant time set operation *</w:t>
+      </w:r>
+      <w:proofErr w:type="spellStart"/>
+      <w:r>
+        <w:rPr>
+          <w:rFonts w:eastAsiaTheme="minorEastAsia"/>
+        </w:rPr>
+        <w:t>list_</w:t>
+      </w:r>
+      <w:proofErr w:type="gramStart"/>
+      <w:r>
+        <w:rPr>
+          <w:rFonts w:eastAsiaTheme="minorEastAsia"/>
+        </w:rPr>
+        <w:t>minus</w:t>
+      </w:r>
+      <w:proofErr w:type="spellEnd"/>
+      <w:r>
+        <w:rPr>
+          <w:rFonts w:eastAsiaTheme="minorEastAsia"/>
+        </w:rPr>
+        <w:t>(</w:t>
+      </w:r>
+      <w:proofErr w:type="gramEnd"/>
+      <w:r>
+        <w:rPr>
+          <w:rFonts w:eastAsiaTheme="minorEastAsia"/>
+        </w:rPr>
+        <w:t>)* is called to remove *</w:t>
+      </w:r>
+      <w:proofErr w:type="spellStart"/>
+      <w:r>
+        <w:rPr>
+          <w:rFonts w:eastAsiaTheme="minorEastAsia"/>
+        </w:rPr>
+        <w:t>start_light</w:t>
+      </w:r>
+      <w:proofErr w:type="spellEnd"/>
+      <w:r>
+        <w:rPr>
+          <w:rFonts w:eastAsiaTheme="minorEastAsia"/>
+        </w:rPr>
+        <w:t xml:space="preserve">* from *L*. We </w:t>
+      </w:r>
+      <w:r>
+        <w:rPr>
+          <w:rFonts w:eastAsiaTheme="minorEastAsia"/>
+        </w:rPr>
+        <w:t>then</w:t>
+      </w:r>
+      <w:r>
+        <w:rPr>
+          <w:rFonts w:eastAsiaTheme="minorEastAsia"/>
+        </w:rPr>
+        <w:t xml:space="preserve"> construct the *</w:t>
+      </w:r>
+      <w:proofErr w:type="spellStart"/>
+      <w:r>
+        <w:rPr>
+          <w:rFonts w:eastAsiaTheme="minorEastAsia"/>
+        </w:rPr>
+        <w:t>memo_lookup_key</w:t>
+      </w:r>
+      <w:proofErr w:type="spellEnd"/>
+      <w:r>
+        <w:rPr>
+          <w:rFonts w:eastAsiaTheme="minorEastAsia"/>
+        </w:rPr>
+        <w:t xml:space="preserve">* which involves creating a frozenset from *L*, which </w:t>
+      </w:r>
+      <w:r>
+        <w:rPr>
+          <w:rFonts w:eastAsiaTheme="minorEastAsia"/>
+        </w:rPr>
+        <w:t xml:space="preserve">is another </w:t>
+      </w:r>
+      <w:r>
+        <w:rPr>
+          <w:rFonts w:eastAsiaTheme="minorEastAsia"/>
+        </w:rPr>
+        <w:t>constant time operation. A constant time dictionary lookup is performed to check if *</w:t>
+      </w:r>
+      <w:proofErr w:type="spellStart"/>
+      <w:r>
+        <w:rPr>
+          <w:rFonts w:eastAsiaTheme="minorEastAsia"/>
+        </w:rPr>
+        <w:t>memo_lookup_key</w:t>
+      </w:r>
+      <w:proofErr w:type="spellEnd"/>
+      <w:r>
+        <w:rPr>
+          <w:rFonts w:eastAsiaTheme="minorEastAsia"/>
+        </w:rPr>
+        <w:t>* is</w:t>
+      </w:r>
+      <w:r>
+        <w:rPr>
+          <w:rFonts w:eastAsiaTheme="minorEastAsia"/>
+        </w:rPr>
+        <w:t xml:space="preserve"> in *memo*. If it is</w:t>
+      </w:r>
+      <w:r>
+        <w:rPr>
+          <w:rFonts w:eastAsiaTheme="minorEastAsia"/>
+        </w:rPr>
+        <w:t>,</w:t>
+      </w:r>
+      <w:r>
+        <w:rPr>
+          <w:rFonts w:eastAsiaTheme="minorEastAsia"/>
+        </w:rPr>
+        <w:t xml:space="preserve"> more constant time operations such as dictionary insertion </w:t>
+      </w:r>
+      <w:r>
+        <w:rPr>
+          <w:rFonts w:eastAsiaTheme="minorEastAsia"/>
+        </w:rPr>
+        <w:t xml:space="preserve">and </w:t>
+      </w:r>
+      <w:r>
+        <w:rPr>
+          <w:rFonts w:eastAsiaTheme="minorEastAsia"/>
+        </w:rPr>
+        <w:t xml:space="preserve">addition </w:t>
+      </w:r>
+      <w:r>
+        <w:rPr>
+          <w:rFonts w:eastAsiaTheme="minorEastAsia"/>
+        </w:rPr>
+        <w:t xml:space="preserve">are </w:t>
+      </w:r>
+      <w:r>
+        <w:rPr>
+          <w:rFonts w:eastAsiaTheme="minorEastAsia"/>
+        </w:rPr>
+        <w:t>performed before the algorithm returns. These operations can be compress</w:t>
+      </w:r>
+      <w:r>
+        <w:rPr>
+          <w:rFonts w:eastAsiaTheme="minorEastAsia"/>
+        </w:rPr>
+        <w:t>ed</w:t>
+      </w:r>
+      <w:r>
+        <w:rPr>
+          <w:rFonts w:eastAsiaTheme="minorEastAsia"/>
+        </w:rPr>
+        <w:t xml:space="preserve"> into </w:t>
+      </w:r>
+      <w:r>
+        <w:rPr>
+          <w:rFonts w:eastAsiaTheme="minorEastAsia"/>
+        </w:rPr>
+        <w:t xml:space="preserve">a </w:t>
+      </w:r>
+      <w:r>
+        <w:rPr>
+          <w:rFonts w:eastAsiaTheme="minorEastAsia"/>
+        </w:rPr>
+        <w:t xml:space="preserve">constant time factor of </w:t>
+      </w:r>
+      <w:proofErr w:type="gramStart"/>
+      <w:r>
+        <w:rPr>
+          <w:rFonts w:eastAsiaTheme="minorEastAsia"/>
+        </w:rPr>
+        <w:t>O(</w:t>
+      </w:r>
+      <w:proofErr w:type="gramEnd"/>
+      <w:r>
+        <w:rPr>
+          <w:rFonts w:eastAsiaTheme="minorEastAsia"/>
+        </w:rPr>
+        <w:t>1) toward</w:t>
+      </w:r>
+      <w:r>
+        <w:rPr>
+          <w:rFonts w:eastAsiaTheme="minorEastAsia"/>
+        </w:rPr>
+        <w:t>s</w:t>
+      </w:r>
+      <w:r>
+        <w:rPr>
+          <w:rFonts w:eastAsiaTheme="minorEastAsia"/>
+        </w:rPr>
+        <w:t xml:space="preserve"> the runtime. Similarly, in the base case </w:t>
+      </w:r>
+      <w:r>
+        <w:rPr>
+          <w:rFonts w:eastAsiaTheme="minorEastAsia"/>
+        </w:rPr>
+        <w:t xml:space="preserve">there again </w:t>
+      </w:r>
+      <w:r>
+        <w:rPr>
+          <w:rFonts w:eastAsiaTheme="minorEastAsia"/>
+        </w:rPr>
+        <w:t>constant time operations such as dictionary insertion and addition performed. In the recursive case several more constant time</w:t>
+      </w:r>
+      <w:r>
+        <w:rPr>
+          <w:rFonts w:eastAsiaTheme="minorEastAsia"/>
+        </w:rPr>
+        <w:t xml:space="preserve"> operations such as</w:t>
+      </w:r>
+      <w:r>
+        <w:rPr>
+          <w:rFonts w:eastAsiaTheme="minorEastAsia"/>
+        </w:rPr>
+        <w:t xml:space="preserve"> comparisons, additions and dictionary insertion</w:t>
+      </w:r>
+      <w:r>
+        <w:rPr>
+          <w:rFonts w:eastAsiaTheme="minorEastAsia"/>
+        </w:rPr>
+        <w:t>s</w:t>
+      </w:r>
+      <w:r>
+        <w:rPr>
+          <w:rFonts w:eastAsiaTheme="minorEastAsia"/>
+        </w:rPr>
+        <w:t xml:space="preserve"> are performed, as well as n-1 recursive calls. Th</w:t>
+      </w:r>
+      <w:r>
+        <w:rPr>
+          <w:rFonts w:eastAsiaTheme="minorEastAsia"/>
+        </w:rPr>
+        <w:t>is</w:t>
+      </w:r>
+      <w:r>
+        <w:rPr>
+          <w:rFonts w:eastAsiaTheme="minorEastAsia"/>
+        </w:rPr>
+        <w:t xml:space="preserve"> contributes an $O(n-</w:t>
+      </w:r>
+      <w:proofErr w:type="gramStart"/>
+      <w:r>
+        <w:rPr>
+          <w:rFonts w:eastAsiaTheme="minorEastAsia"/>
+        </w:rPr>
+        <w:t>1)$</w:t>
+      </w:r>
+      <w:proofErr w:type="gramEnd"/>
+      <w:r>
+        <w:rPr>
+          <w:rFonts w:eastAsiaTheme="minorEastAsia"/>
+        </w:rPr>
+        <w:t xml:space="preserve"> factor towards the runtime. </w:t>
       </w:r>
     </w:p>
     <w:p>
@@ -951,7 +1544,217 @@
         <w:rPr>
           <w:rFonts w:eastAsiaTheme="minorEastAsia"/>
         </w:rPr>
-        <w:t>Each starting lighthouse has $(2^{n-1})$ unique subproblems to solve. This can be shown by viewing the problem in terms of how many unique combinations, of any size, of lighthouses can be made foreach set of lighthouses excluding the starting lighthouse. By equation C.4 in CLRS, the number of unique combinations of all sizes can be quantified as $(2^n)$. Since we have n starting lighthouses the total number of subproblems or sets of lighthouses searched with memoization is $n*2^{n-1}$, we subtract one from *n* since we have locked the starting lighthouse into place. For each of these subproblems we perform $(n-1)$  recursive calls in the for-loop. Thus, in total the runtime can be quantified as:</w:t>
+        <w:t>Each starting lighthouse has $(2^{n-1</w:t>
+      </w:r>
+      <w:proofErr w:type="gramStart"/>
+      <w:r>
+        <w:rPr>
+          <w:rFonts w:eastAsiaTheme="minorEastAsia"/>
+        </w:rPr>
+        <w:t>})$</w:t>
+      </w:r>
+      <w:proofErr w:type="gramEnd"/>
+      <w:r>
+        <w:rPr>
+          <w:rFonts w:eastAsiaTheme="minorEastAsia"/>
+        </w:rPr>
+        <w:t xml:space="preserve"> unique subproblems to solve. This can be shown by viewing the problem in terms of how many unique combinations of any </w:t>
+      </w:r>
+      <w:proofErr w:type="gramStart"/>
+      <w:r>
+        <w:rPr>
+          <w:rFonts w:eastAsiaTheme="minorEastAsia"/>
+        </w:rPr>
+        <w:t>size</w:t>
+      </w:r>
+      <w:r>
+        <w:rPr>
+          <w:rFonts w:eastAsiaTheme="minorEastAsia"/>
+        </w:rPr>
+        <w:t xml:space="preserve">, </w:t>
+      </w:r>
+      <w:r>
+        <w:rPr>
+          <w:rFonts w:eastAsiaTheme="minorEastAsia"/>
+        </w:rPr>
+        <w:t xml:space="preserve"> of</w:t>
+      </w:r>
+      <w:proofErr w:type="gramEnd"/>
+      <w:r>
+        <w:rPr>
+          <w:rFonts w:eastAsiaTheme="minorEastAsia"/>
+        </w:rPr>
+        <w:t xml:space="preserve"> lighthouses can be made for</w:t>
+      </w:r>
+      <w:r>
+        <w:rPr>
+          <w:rFonts w:eastAsiaTheme="minorEastAsia"/>
+        </w:rPr>
+        <w:t xml:space="preserve"> </w:t>
+      </w:r>
+      <w:r>
+        <w:rPr>
+          <w:rFonts w:eastAsiaTheme="minorEastAsia"/>
+        </w:rPr>
+        <w:t>each set of lighthouses excluding the starting lighthouse. By equation C.4 in CLRS</w:t>
+      </w:r>
+      <w:r>
+        <w:rPr>
+          <w:rFonts w:eastAsiaTheme="minorEastAsia"/>
+        </w:rPr>
+        <w:t xml:space="preserve"> </w:t>
+      </w:r>
+      <w:r>
+        <w:rPr>
+          <w:rFonts w:eastAsiaTheme="minorEastAsia"/>
+        </w:rPr>
+        <w:t>the number of unique combinations of all size</w:t>
+      </w:r>
+      <w:r>
+        <w:rPr>
+          <w:rFonts w:eastAsiaTheme="minorEastAsia"/>
+        </w:rPr>
+        <w:t xml:space="preserve">s </w:t>
+      </w:r>
+      <w:r>
+        <w:rPr>
+          <w:rFonts w:eastAsiaTheme="minorEastAsia"/>
+        </w:rPr>
+        <w:t>can be quantified as $(2^</w:t>
+      </w:r>
+      <w:proofErr w:type="gramStart"/>
+      <w:r>
+        <w:rPr>
+          <w:rFonts w:eastAsiaTheme="minorEastAsia"/>
+        </w:rPr>
+        <w:t>n)$</w:t>
+      </w:r>
+      <w:proofErr w:type="gramEnd"/>
+      <w:r>
+        <w:rPr>
+          <w:rFonts w:eastAsiaTheme="minorEastAsia"/>
+        </w:rPr>
+        <w:t xml:space="preserve">. Since we </w:t>
+      </w:r>
+      <w:proofErr w:type="gramStart"/>
+      <w:r>
+        <w:rPr>
+          <w:rFonts w:eastAsiaTheme="minorEastAsia"/>
+        </w:rPr>
+        <w:t xml:space="preserve">have </w:t>
+      </w:r>
+      <w:r>
+        <w:rPr>
+          <w:rFonts w:eastAsiaTheme="minorEastAsia"/>
+        </w:rPr>
+        <w:t>*</w:t>
+      </w:r>
+      <w:r>
+        <w:rPr>
+          <w:rFonts w:eastAsiaTheme="minorEastAsia"/>
+        </w:rPr>
+        <w:t>n</w:t>
+      </w:r>
+      <w:r>
+        <w:rPr>
+          <w:rFonts w:eastAsiaTheme="minorEastAsia"/>
+        </w:rPr>
+        <w:t>*</w:t>
+      </w:r>
+      <w:r>
+        <w:rPr>
+          <w:rFonts w:eastAsiaTheme="minorEastAsia"/>
+        </w:rPr>
+        <w:t xml:space="preserve"> starting</w:t>
+      </w:r>
+      <w:proofErr w:type="gramEnd"/>
+      <w:r>
+        <w:rPr>
+          <w:rFonts w:eastAsiaTheme="minorEastAsia"/>
+        </w:rPr>
+        <w:t xml:space="preserve"> lighthouses</w:t>
+      </w:r>
+      <w:r>
+        <w:rPr>
+          <w:rFonts w:eastAsiaTheme="minorEastAsia"/>
+        </w:rPr>
+        <w:t xml:space="preserve">, </w:t>
+      </w:r>
+      <w:r>
+        <w:rPr>
+          <w:rFonts w:eastAsiaTheme="minorEastAsia"/>
+        </w:rPr>
+        <w:t>the total number of subproblems or sets of lighthouses searched with memoization is $n*2^{n-</w:t>
+      </w:r>
+      <w:proofErr w:type="gramStart"/>
+      <w:r>
+        <w:rPr>
+          <w:rFonts w:eastAsiaTheme="minorEastAsia"/>
+        </w:rPr>
+        <w:t>1}$</w:t>
+      </w:r>
+      <w:proofErr w:type="gramEnd"/>
+      <w:r>
+        <w:rPr>
+          <w:rFonts w:eastAsiaTheme="minorEastAsia"/>
+        </w:rPr>
+        <w:t>. W</w:t>
+      </w:r>
+      <w:r>
+        <w:rPr>
+          <w:rFonts w:eastAsiaTheme="minorEastAsia"/>
+        </w:rPr>
+        <w:t xml:space="preserve">e subtract one from *n* since we have locked </w:t>
+      </w:r>
+      <w:r>
+        <w:rPr>
+          <w:rFonts w:eastAsiaTheme="minorEastAsia"/>
+        </w:rPr>
+        <w:t xml:space="preserve">a </w:t>
+      </w:r>
+      <w:r>
+        <w:rPr>
+          <w:rFonts w:eastAsiaTheme="minorEastAsia"/>
+        </w:rPr>
+        <w:t>starting lighthouse into</w:t>
+      </w:r>
+      <w:r>
+        <w:rPr>
+          <w:rFonts w:eastAsiaTheme="minorEastAsia"/>
+        </w:rPr>
+        <w:t xml:space="preserve"> the first position</w:t>
+      </w:r>
+      <w:r>
+        <w:rPr>
+          <w:rFonts w:eastAsiaTheme="minorEastAsia"/>
+        </w:rPr>
+        <w:t>. For each of these subproblems we perform $(n-</w:t>
+      </w:r>
+      <w:proofErr w:type="gramStart"/>
+      <w:r>
+        <w:rPr>
+          <w:rFonts w:eastAsiaTheme="minorEastAsia"/>
+        </w:rPr>
+        <w:t>1)$</w:t>
+      </w:r>
+      <w:proofErr w:type="gramEnd"/>
+      <w:r>
+        <w:rPr>
+          <w:rFonts w:eastAsiaTheme="minorEastAsia"/>
+        </w:rPr>
+        <w:t xml:space="preserve">  recursive calls in the for-loop. </w:t>
+      </w:r>
+      <w:r>
+        <w:rPr>
+          <w:rFonts w:eastAsiaTheme="minorEastAsia"/>
+        </w:rPr>
+        <w:t>I</w:t>
+      </w:r>
+      <w:r>
+        <w:rPr>
+          <w:rFonts w:eastAsiaTheme="minorEastAsia"/>
+        </w:rPr>
+        <w:t>n total the runtime can be quantified as:</w:t>
       </w:r>
     </w:p>
     <w:p>
@@ -964,7 +1767,49 @@
         <w:rPr>
           <w:rFonts w:eastAsiaTheme="minorEastAsia"/>
         </w:rPr>
-        <w:t>$O((n-1)*(n*2^{n-1}+O(1)))→$</w:t>
+        <w:t>$O((n-</w:t>
+      </w:r>
+      <w:proofErr w:type="gramStart"/>
+      <w:r>
+        <w:rPr>
+          <w:rFonts w:eastAsiaTheme="minorEastAsia"/>
+        </w:rPr>
+        <w:t>1)*</w:t>
+      </w:r>
+      <w:proofErr w:type="gramEnd"/>
+      <w:r>
+        <w:rPr>
+          <w:rFonts w:eastAsiaTheme="minorEastAsia"/>
+        </w:rPr>
+        <w:t>(n*2^{n-</w:t>
+      </w:r>
+      <w:proofErr w:type="gramStart"/>
+      <w:r>
+        <w:rPr>
+          <w:rFonts w:eastAsiaTheme="minorEastAsia"/>
+        </w:rPr>
+        <w:t>1}+O(</w:t>
+      </w:r>
+      <w:proofErr w:type="gramEnd"/>
+      <w:r>
+        <w:rPr>
+          <w:rFonts w:eastAsiaTheme="minorEastAsia"/>
+        </w:rPr>
+        <w:t>1)</w:t>
+      </w:r>
+      <w:proofErr w:type="gramStart"/>
+      <w:r>
+        <w:rPr>
+          <w:rFonts w:eastAsiaTheme="minorEastAsia"/>
+        </w:rPr>
+        <w:t>))→</w:t>
+      </w:r>
+      <w:proofErr w:type="gramEnd"/>
+      <w:r>
+        <w:rPr>
+          <w:rFonts w:eastAsiaTheme="minorEastAsia"/>
+        </w:rPr>
+        <w:t>$</w:t>
       </w:r>
     </w:p>
     <w:p>
@@ -977,7 +1822,35 @@
         <w:rPr>
           <w:rFonts w:eastAsiaTheme="minorEastAsia"/>
         </w:rPr>
-        <w:t>$O(n*(n-1)*2^{n-1})→$</w:t>
+        <w:t>$O(n*(n-</w:t>
+      </w:r>
+      <w:proofErr w:type="gramStart"/>
+      <w:r>
+        <w:rPr>
+          <w:rFonts w:eastAsiaTheme="minorEastAsia"/>
+        </w:rPr>
+        <w:t>1)*</w:t>
+      </w:r>
+      <w:proofErr w:type="gramEnd"/>
+      <w:r>
+        <w:rPr>
+          <w:rFonts w:eastAsiaTheme="minorEastAsia"/>
+        </w:rPr>
+        <w:t>2^{n-1</w:t>
+      </w:r>
+      <w:proofErr w:type="gramStart"/>
+      <w:r>
+        <w:rPr>
+          <w:rFonts w:eastAsiaTheme="minorEastAsia"/>
+        </w:rPr>
+        <w:t>})→</w:t>
+      </w:r>
+      <w:proofErr w:type="gramEnd"/>
+      <w:r>
+        <w:rPr>
+          <w:rFonts w:eastAsiaTheme="minorEastAsia"/>
+        </w:rPr>
+        <w:t>$</w:t>
       </w:r>
     </w:p>
     <w:p>
@@ -990,8 +1863,16 @@
         <w:rPr>
           <w:rFonts w:eastAsiaTheme="minorEastAsia"/>
         </w:rPr>
-        <w:t>$O(n^2*2^n)$</w:t>
-      </w:r>
+        <w:t>$O(n^2*2^</w:t>
+      </w:r>
+      <w:proofErr w:type="gramStart"/>
+      <w:r>
+        <w:rPr>
+          <w:rFonts w:eastAsiaTheme="minorEastAsia"/>
+        </w:rPr>
+        <w:t>n)$</w:t>
+      </w:r>
+      <w:proofErr w:type="gramEnd"/>
     </w:p>
     <w:p>
       <w:pPr>
@@ -1019,7 +1900,10 @@
         <w:t xml:space="preserve">Figure 1 nicely shows the increase in performance </w:t>
       </w:r>
       <w:r>
-        <w:t xml:space="preserve">between the </w:t>
+        <w:t xml:space="preserve">the memoized version (blue) has over the </w:t>
+      </w:r>
+      <w:r>
+        <w:t xml:space="preserve">the </w:t>
       </w:r>
       <w:r>
         <w:t xml:space="preserve">brute force </w:t>
@@ -1028,25 +1912,19 @@
         <w:t>implementation</w:t>
       </w:r>
       <w:r>
-        <w:t xml:space="preserve"> (red) and the memoized (blue)</w:t>
-      </w:r>
-      <w:r>
-        <w:t xml:space="preserve"> version of </w:t>
-      </w:r>
-      <w:r>
-        <w:t>*</w:t>
-      </w:r>
-      <w:r>
-        <w:t>fastest_tour</w:t>
-      </w:r>
-      <w:r>
-        <w:t>*</w:t>
-      </w:r>
-      <w:r>
-        <w:t xml:space="preserve"> algorithm design can have on a program’s execution</w:t>
-      </w:r>
-      <w:r>
-        <w:t xml:space="preserve"> – even if two functions are asymptoticly super polynomial, the difference in bounds can be dramatic.</w:t>
+        <w:t xml:space="preserve"> (red) </w:t>
+      </w:r>
+      <w:r>
+        <w:t xml:space="preserve">– even if two functions are </w:t>
+      </w:r>
+      <w:r>
+        <w:t>Asymptotically</w:t>
+      </w:r>
+      <w:r>
+        <w:t xml:space="preserve"> </w:t>
+      </w:r>
+      <w:r>
+        <w:t>super polynomial.</w:t>
       </w:r>
       <w:r>
         <w:t xml:space="preserve"> Figure 2 shows </w:t>
@@ -1081,7 +1959,7 @@
         <w:rPr>
           <w:rFonts w:eastAsiaTheme="minorEastAsia"/>
         </w:rPr>
-        <w:t xml:space="preserve"> which can be nicely seen by the </w:t>
+        <w:t xml:space="preserve"> which can be seen by the </w:t>
       </w:r>
       <w:r>
         <w:rPr>
@@ -1093,14 +1971,14 @@
         <w:rPr>
           <w:rFonts w:eastAsiaTheme="minorEastAsia"/>
         </w:rPr>
-        <w:t xml:space="preserve">dotted line. While the runtime analysis expected a tight bound of </w:t>
+        <w:t xml:space="preserve">dotted line. While the runtime analysis expected a bound of </w:t>
       </w:r>
       <m:oMath>
         <m:r>
           <w:rPr>
             <w:rFonts w:ascii="Cambria Math" w:eastAsiaTheme="minorEastAsia" w:hAnsi="Cambria Math"/>
           </w:rPr>
-          <m:t>θ</m:t>
+          <m:t>O</m:t>
         </m:r>
         <m:d>
           <m:dPr>
@@ -1169,7 +2047,19 @@
         <w:rPr>
           <w:rFonts w:eastAsiaTheme="minorEastAsia"/>
         </w:rPr>
-        <w:t xml:space="preserve">, </w:t>
+        <w:t>,</w:t>
+      </w:r>
+      <w:r>
+        <w:rPr>
+          <w:rFonts w:eastAsiaTheme="minorEastAsia"/>
+        </w:rPr>
+        <w:t xml:space="preserve"> as shown by</w:t>
+      </w:r>
+      <w:r>
+        <w:rPr>
+          <w:rFonts w:eastAsiaTheme="minorEastAsia"/>
+        </w:rPr>
+        <w:t xml:space="preserve"> </w:t>
       </w:r>
       <w:r>
         <w:t xml:space="preserve">the </w:t>
@@ -1184,55 +2074,7 @@
         <w:t>,</w:t>
       </w:r>
       <w:r>
-        <w:t xml:space="preserve"> that </w:t>
-      </w:r>
-      <w:r>
-        <w:t xml:space="preserve">represent this </w:t>
-      </w:r>
-      <w:r>
-        <w:t>bound</w:t>
-      </w:r>
-      <w:r>
-        <w:t xml:space="preserve">, </w:t>
-      </w:r>
-      <w:r>
-        <w:t xml:space="preserve">does not </w:t>
-      </w:r>
-      <w:r>
-        <w:t xml:space="preserve">present </w:t>
-      </w:r>
-      <w:r>
-        <w:t xml:space="preserve">a </w:t>
-      </w:r>
-      <w:r>
-        <w:t>tight bound</w:t>
-      </w:r>
-      <w:r>
-        <w:t xml:space="preserve"> </w:t>
-      </w:r>
-      <w:r>
-        <w:t xml:space="preserve">on </w:t>
-      </w:r>
-      <w:r>
-        <w:t>*</w:t>
-      </w:r>
-      <w:r>
-        <w:t>fastest_tour_memo</w:t>
-      </w:r>
-      <w:r>
-        <w:t>*</w:t>
-      </w:r>
-      <w:r>
-        <w:t xml:space="preserve">, </w:t>
-      </w:r>
-      <w:r>
-        <w:t>but an upper bound.</w:t>
-      </w:r>
-      <w:r>
-        <w:t xml:space="preserve"> </w:t>
-      </w:r>
-      <w:r>
-        <w:t xml:space="preserve">Rather, we see the that the red dotted line representing </w:t>
+        <w:t xml:space="preserve"> the plot seems indicate that, </w:t>
       </w:r>
       <m:oMath>
         <m:r>
@@ -1320,7 +2162,19 @@
         <w:rPr>
           <w:rFonts w:eastAsiaTheme="minorEastAsia"/>
         </w:rPr>
-        <w:t xml:space="preserve"> better fits the number of steps taken by </w:t>
+        <w:t xml:space="preserve"> </w:t>
+      </w:r>
+      <w:r>
+        <w:rPr>
+          <w:rFonts w:eastAsiaTheme="minorEastAsia"/>
+        </w:rPr>
+        <w:t xml:space="preserve">, the green dotted line, </w:t>
+      </w:r>
+      <w:r>
+        <w:rPr>
+          <w:rFonts w:eastAsiaTheme="minorEastAsia"/>
+        </w:rPr>
+        <w:t xml:space="preserve">better fits the number of steps taken by </w:t>
       </w:r>
       <w:r>
         <w:rPr>
@@ -1345,7 +2199,13 @@
         <w:t>n</w:t>
       </w:r>
       <w:r>
-        <w:t xml:space="preserve"> that was not taken into consideration during the runtime analysis or an </w:t>
+        <w:t xml:space="preserve"> that was </w:t>
+      </w:r>
+      <w:r>
+        <w:t>mistakenly</w:t>
+      </w:r>
+      <w:r>
+        <w:t xml:space="preserve"> taken into consideration during the runtime analysis or an </w:t>
       </w:r>
       <w:r>
         <w:t>implementation</w:t>
@@ -1438,49 +2298,13 @@
         <w:rPr>
           <w:rFonts w:eastAsiaTheme="minorEastAsia"/>
         </w:rPr>
-        <w:t xml:space="preserve"> (black dotted line) as expected. One possible reason the memoi</w:t>
-      </w:r>
-      <w:r>
-        <w:rPr>
-          <w:rFonts w:eastAsiaTheme="minorEastAsia"/>
-        </w:rPr>
-        <w:t>z</w:t>
-      </w:r>
-      <w:r>
-        <w:rPr>
-          <w:rFonts w:eastAsiaTheme="minorEastAsia"/>
-        </w:rPr>
-        <w:t>ed runtime deviates from the prediction is the</w:t>
-      </w:r>
-      <w:r>
-        <w:rPr>
-          <w:rFonts w:eastAsiaTheme="minorEastAsia"/>
-        </w:rPr>
-        <w:t xml:space="preserve"> use of starting light in the memo lookup key</w:t>
-      </w:r>
-      <w:r>
-        <w:rPr>
-          <w:rFonts w:eastAsiaTheme="minorEastAsia"/>
-        </w:rPr>
-        <w:t xml:space="preserve">. </w:t>
-      </w:r>
-      <w:r>
-        <w:rPr>
-          <w:rFonts w:eastAsiaTheme="minorEastAsia"/>
-        </w:rPr>
-        <w:t>Alternatively</w:t>
-      </w:r>
-      <w:r>
-        <w:rPr>
-          <w:rFonts w:eastAsiaTheme="minorEastAsia"/>
-        </w:rPr>
-        <w:t xml:space="preserve">, the recursive function calls themselves should count as a step. Lastly, </w:t>
-      </w:r>
-      <w:r>
-        <w:rPr>
-          <w:rFonts w:eastAsiaTheme="minorEastAsia"/>
-        </w:rPr>
-        <w:t>an</w:t>
+        <w:t xml:space="preserve"> (black dotted line) as expected. </w:t>
+      </w:r>
+      <w:r>
+        <w:rPr>
+          <w:rFonts w:eastAsiaTheme="minorEastAsia"/>
+        </w:rPr>
+        <w:t>To debug this discrepancy an alternative base case, when a single lighthouse remains in *L* was tried. While this did</w:t>
       </w:r>
       <w:r>
         <w:rPr>
@@ -1492,19 +2316,61 @@
         <w:rPr>
           <w:rFonts w:eastAsiaTheme="minorEastAsia"/>
         </w:rPr>
-        <w:t>implementation</w:t>
-      </w:r>
-      <w:r>
-        <w:rPr>
-          <w:rFonts w:eastAsiaTheme="minorEastAsia"/>
-        </w:rPr>
-        <w:t xml:space="preserve"> error or bug could be causing this error.</w:t>
-      </w:r>
-      <w:r>
-        <w:rPr>
-          <w:rFonts w:eastAsiaTheme="minorEastAsia"/>
-        </w:rPr>
-        <w:t xml:space="preserve"> </w:t>
+        <w:t xml:space="preserve">change the memo size, number of memo hits and </w:t>
+      </w:r>
+      <w:r>
+        <w:rPr>
+          <w:rFonts w:eastAsiaTheme="minorEastAsia"/>
+        </w:rPr>
+        <w:t xml:space="preserve">number of </w:t>
+      </w:r>
+      <w:r>
+        <w:rPr>
+          <w:rFonts w:eastAsiaTheme="minorEastAsia"/>
+        </w:rPr>
+        <w:t>memo misses, it did not change the total number of steps taken by the algorithm</w:t>
+      </w:r>
+      <w:r>
+        <w:rPr>
+          <w:rFonts w:eastAsiaTheme="minorEastAsia"/>
+        </w:rPr>
+        <w:t xml:space="preserve">. Alternatively, the recursive case could be undercounting the number of steps taken since we do not increment steps before adding it to </w:t>
+      </w:r>
+      <w:r>
+        <w:rPr>
+          <w:rFonts w:eastAsiaTheme="minorEastAsia"/>
+        </w:rPr>
+        <w:t>*</w:t>
+      </w:r>
+      <w:r>
+        <w:rPr>
+          <w:rFonts w:eastAsiaTheme="minorEastAsia"/>
+        </w:rPr>
+        <w:t>all steps</w:t>
+      </w:r>
+      <w:r>
+        <w:rPr>
+          <w:rFonts w:eastAsiaTheme="minorEastAsia"/>
+        </w:rPr>
+        <w:t>*</w:t>
+      </w:r>
+      <w:r>
+        <w:rPr>
+          <w:rFonts w:eastAsiaTheme="minorEastAsia"/>
+        </w:rPr>
+        <w:t xml:space="preserve">. This could also be the reason the </w:t>
+      </w:r>
+      <w:r>
+        <w:rPr>
+          <w:rFonts w:eastAsiaTheme="minorEastAsia"/>
+        </w:rPr>
+        <w:t>asymptotic</w:t>
+      </w:r>
+      <w:r>
+        <w:rPr>
+          <w:rFonts w:eastAsiaTheme="minorEastAsia"/>
+        </w:rPr>
+        <w:t xml:space="preserve"> bounds for Programming Assignment 2 was off by a factor of n as well. </w:t>
       </w:r>
     </w:p>
     <w:p>
@@ -1513,86 +2379,13 @@
           <w:rFonts w:eastAsiaTheme="minorEastAsia"/>
         </w:rPr>
       </w:pPr>
-      <w:r>
-        <w:rPr>
-          <w:rFonts w:eastAsiaTheme="minorEastAsia"/>
-        </w:rPr>
-        <w:t>One thing that confused me was number of steps…</w:t>
-      </w:r>
     </w:p>
     <w:p>
-      <w:pPr>
-        <w:rPr>
-          <w:rFonts w:eastAsiaTheme="minorEastAsia"/>
-          <w:b/>
-          <w:bCs/>
-        </w:rPr>
-      </w:pPr>
-      <w:r>
-        <w:rPr>
-          <w:rFonts w:eastAsiaTheme="minorEastAsia"/>
-          <w:b/>
-          <w:bCs/>
+      <w:r>
+        <w:rPr>
+          <w:rFonts w:eastAsiaTheme="minorEastAsia"/>
         </w:rPr>
         <w:lastRenderedPageBreak/>
-        <w:t>Trying</w:t>
-      </w:r>
-      <w:r>
-        <w:rPr>
-          <w:rFonts w:eastAsiaTheme="minorEastAsia"/>
-          <w:b/>
-          <w:bCs/>
-        </w:rPr>
-        <w:t xml:space="preserve"> different base case….</w:t>
-      </w:r>
-    </w:p>
-    <w:p>
-      <w:pPr>
-        <w:rPr>
-          <w:rFonts w:eastAsiaTheme="minorEastAsia"/>
-          <w:b/>
-          <w:bCs/>
-        </w:rPr>
-      </w:pPr>
-      <w:r>
-        <w:rPr>
-          <w:rFonts w:eastAsiaTheme="minorEastAsia"/>
-          <w:b/>
-          <w:bCs/>
-        </w:rPr>
-        <w:t xml:space="preserve">Adding 1 to account for </w:t>
-      </w:r>
-      <w:r>
-        <w:rPr>
-          <w:rFonts w:eastAsiaTheme="minorEastAsia"/>
-          <w:b/>
-          <w:bCs/>
-        </w:rPr>
-        <w:t>recursive</w:t>
-      </w:r>
-      <w:r>
-        <w:rPr>
-          <w:rFonts w:eastAsiaTheme="minorEastAsia"/>
-          <w:b/>
-          <w:bCs/>
-        </w:rPr>
-        <w:t xml:space="preserve"> work </w:t>
-      </w:r>
-    </w:p>
-    <w:p>
-      <w:pPr>
-        <w:rPr>
-          <w:rFonts w:eastAsiaTheme="minorEastAsia"/>
-          <w:b/>
-          <w:bCs/>
-        </w:rPr>
-      </w:pPr>
-    </w:p>
-    <w:p>
-      <w:r>
-        <w:rPr>
-          <w:rFonts w:eastAsiaTheme="minorEastAsia"/>
-        </w:rPr>
         <w:t xml:space="preserve">Figure </w:t>
       </w:r>
       <w:r>
@@ -1766,6 +2559,9 @@
       </w:r>
       <w:r>
         <w:t xml:space="preserve">. </w:t>
+      </w:r>
+      <w:r>
+        <w:tab/>
       </w:r>
     </w:p>
     <w:sectPr>

--- a/Mod5/PA3_text.docx
+++ b/Mod5/PA3_text.docx
@@ -1972,6 +1972,12 @@
           <w:rFonts w:eastAsiaTheme="minorEastAsia"/>
         </w:rPr>
         <w:t xml:space="preserve">dotted line. While the runtime analysis expected a bound of </w:t>
+      </w:r>
+      <w:r>
+        <w:rPr>
+          <w:rFonts w:eastAsiaTheme="minorEastAsia"/>
+        </w:rPr>
+        <w:t>$</w:t>
       </w:r>
       <m:oMath>
         <m:r>
@@ -2042,27 +2048,18 @@
             </m:sSup>
           </m:e>
         </m:d>
+        <m:r>
+          <w:rPr>
+            <w:rFonts w:ascii="Cambria Math" w:eastAsiaTheme="minorEastAsia" w:hAnsi="Cambria Math"/>
+          </w:rPr>
+          <m:t>$</m:t>
+        </m:r>
       </m:oMath>
       <w:r>
         <w:rPr>
           <w:rFonts w:eastAsiaTheme="minorEastAsia"/>
         </w:rPr>
-        <w:t>,</w:t>
-      </w:r>
-      <w:r>
-        <w:rPr>
-          <w:rFonts w:eastAsiaTheme="minorEastAsia"/>
-        </w:rPr>
-        <w:t xml:space="preserve"> as shown by</w:t>
-      </w:r>
-      <w:r>
-        <w:rPr>
-          <w:rFonts w:eastAsiaTheme="minorEastAsia"/>
-        </w:rPr>
-        <w:t xml:space="preserve"> </w:t>
-      </w:r>
-      <w:r>
-        <w:t xml:space="preserve">the </w:t>
+        <w:t xml:space="preserve"> (</w:t>
       </w:r>
       <w:r>
         <w:t xml:space="preserve">yellow </w:t>
@@ -2071,10 +2068,13 @@
         <w:t>dotted line</w:t>
       </w:r>
       <w:r>
-        <w:t>,</w:t>
+        <w:t>)</w:t>
       </w:r>
       <w:r>
         <w:t xml:space="preserve"> the plot seems indicate that, </w:t>
+      </w:r>
+      <w:r>
+        <w:t>$</w:t>
       </w:r>
       <m:oMath>
         <m:r>
@@ -2168,7 +2168,13 @@
         <w:rPr>
           <w:rFonts w:eastAsiaTheme="minorEastAsia"/>
         </w:rPr>
-        <w:t xml:space="preserve">, the green dotted line, </w:t>
+        <w:t>$(green dotted line)</w:t>
+      </w:r>
+      <w:r>
+        <w:rPr>
+          <w:rFonts w:eastAsiaTheme="minorEastAsia"/>
+        </w:rPr>
+        <w:t xml:space="preserve">, </w:t>
       </w:r>
       <w:r>
         <w:rPr>
@@ -2223,75 +2229,93 @@
         <w:t xml:space="preserve">function is bound from above by </w:t>
       </w:r>
       <m:oMath>
+        <m:r>
+          <w:rPr>
+            <w:rFonts w:ascii="Cambria Math" w:hAnsi="Cambria Math"/>
+          </w:rPr>
+          <m:t>$</m:t>
+        </m:r>
         <m:r>
           <w:rPr>
             <w:rFonts w:ascii="Cambria Math" w:eastAsiaTheme="minorEastAsia" w:hAnsi="Cambria Math"/>
           </w:rPr>
-          <m:t>O(</m:t>
+          <m:t>O</m:t>
         </m:r>
-        <m:sSup>
-          <m:sSupPr>
+        <m:d>
+          <m:dPr>
             <m:ctrlPr>
               <w:rPr>
                 <w:rFonts w:ascii="Cambria Math" w:eastAsiaTheme="minorEastAsia" w:hAnsi="Cambria Math"/>
                 <w:i/>
               </w:rPr>
             </m:ctrlPr>
-          </m:sSupPr>
+          </m:dPr>
           <m:e>
+            <m:sSup>
+              <m:sSupPr>
+                <m:ctrlPr>
+                  <w:rPr>
+                    <w:rFonts w:ascii="Cambria Math" w:eastAsiaTheme="minorEastAsia" w:hAnsi="Cambria Math"/>
+                    <w:i/>
+                  </w:rPr>
+                </m:ctrlPr>
+              </m:sSupPr>
+              <m:e>
+                <m:r>
+                  <w:rPr>
+                    <w:rFonts w:ascii="Cambria Math" w:eastAsiaTheme="minorEastAsia" w:hAnsi="Cambria Math"/>
+                  </w:rPr>
+                  <m:t>n</m:t>
+                </m:r>
+              </m:e>
+              <m:sup>
+                <m:r>
+                  <w:rPr>
+                    <w:rFonts w:ascii="Cambria Math" w:eastAsiaTheme="minorEastAsia" w:hAnsi="Cambria Math"/>
+                  </w:rPr>
+                  <m:t>2</m:t>
+                </m:r>
+              </m:sup>
+            </m:sSup>
             <m:r>
               <w:rPr>
                 <w:rFonts w:ascii="Cambria Math" w:eastAsiaTheme="minorEastAsia" w:hAnsi="Cambria Math"/>
               </w:rPr>
-              <m:t>n</m:t>
+              <m:t>*</m:t>
             </m:r>
+            <m:sSup>
+              <m:sSupPr>
+                <m:ctrlPr>
+                  <w:rPr>
+                    <w:rFonts w:ascii="Cambria Math" w:eastAsiaTheme="minorEastAsia" w:hAnsi="Cambria Math"/>
+                    <w:i/>
+                  </w:rPr>
+                </m:ctrlPr>
+              </m:sSupPr>
+              <m:e>
+                <m:r>
+                  <w:rPr>
+                    <w:rFonts w:ascii="Cambria Math" w:eastAsiaTheme="minorEastAsia" w:hAnsi="Cambria Math"/>
+                  </w:rPr>
+                  <m:t>2</m:t>
+                </m:r>
+              </m:e>
+              <m:sup>
+                <m:r>
+                  <w:rPr>
+                    <w:rFonts w:ascii="Cambria Math" w:eastAsiaTheme="minorEastAsia" w:hAnsi="Cambria Math"/>
+                  </w:rPr>
+                  <m:t>n</m:t>
+                </m:r>
+              </m:sup>
+            </m:sSup>
           </m:e>
-          <m:sup>
-            <m:r>
-              <w:rPr>
-                <w:rFonts w:ascii="Cambria Math" w:eastAsiaTheme="minorEastAsia" w:hAnsi="Cambria Math"/>
-              </w:rPr>
-              <m:t>2</m:t>
-            </m:r>
-          </m:sup>
-        </m:sSup>
+        </m:d>
         <m:r>
           <w:rPr>
             <w:rFonts w:ascii="Cambria Math" w:eastAsiaTheme="minorEastAsia" w:hAnsi="Cambria Math"/>
           </w:rPr>
-          <m:t>*</m:t>
-        </m:r>
-        <m:sSup>
-          <m:sSupPr>
-            <m:ctrlPr>
-              <w:rPr>
-                <w:rFonts w:ascii="Cambria Math" w:eastAsiaTheme="minorEastAsia" w:hAnsi="Cambria Math"/>
-                <w:i/>
-              </w:rPr>
-            </m:ctrlPr>
-          </m:sSupPr>
-          <m:e>
-            <m:r>
-              <w:rPr>
-                <w:rFonts w:ascii="Cambria Math" w:eastAsiaTheme="minorEastAsia" w:hAnsi="Cambria Math"/>
-              </w:rPr>
-              <m:t>2</m:t>
-            </m:r>
-          </m:e>
-          <m:sup>
-            <m:r>
-              <w:rPr>
-                <w:rFonts w:ascii="Cambria Math" w:eastAsiaTheme="minorEastAsia" w:hAnsi="Cambria Math"/>
-              </w:rPr>
-              <m:t>n</m:t>
-            </m:r>
-          </m:sup>
-        </m:sSup>
-        <m:r>
-          <w:rPr>
-            <w:rFonts w:ascii="Cambria Math" w:eastAsiaTheme="minorEastAsia" w:hAnsi="Cambria Math"/>
-          </w:rPr>
-          <m:t>)</m:t>
+          <m:t>$</m:t>
         </m:r>
       </m:oMath>
       <w:r>
@@ -2385,20 +2409,32 @@
         <w:rPr>
           <w:rFonts w:eastAsiaTheme="minorEastAsia"/>
         </w:rPr>
+        <w:t xml:space="preserve">Figure </w:t>
+      </w:r>
+      <w:r>
+        <w:rPr>
+          <w:rFonts w:eastAsiaTheme="minorEastAsia"/>
+        </w:rPr>
+        <w:t>3</w:t>
+      </w:r>
+      <w:r>
+        <w:rPr>
+          <w:rFonts w:eastAsiaTheme="minorEastAsia"/>
+        </w:rPr>
+        <w:t xml:space="preserve"> show the size of the memo dictionary, which is also the number of base cases and recursive cases taken by the program. As we see this almost perfectly aligns with the </w:t>
+      </w:r>
+      <w:r>
+        <w:rPr>
+          <w:rFonts w:eastAsiaTheme="minorEastAsia"/>
+        </w:rPr>
         <w:lastRenderedPageBreak/>
-        <w:t xml:space="preserve">Figure </w:t>
-      </w:r>
-      <w:r>
-        <w:rPr>
-          <w:rFonts w:eastAsiaTheme="minorEastAsia"/>
-        </w:rPr>
-        <w:t>3</w:t>
-      </w:r>
-      <w:r>
-        <w:rPr>
-          <w:rFonts w:eastAsiaTheme="minorEastAsia"/>
-        </w:rPr>
-        <w:t xml:space="preserve"> show the size of the memo dictionary, which is also the number of base cases and recursive cases taken by the program. As we see this almost perfectly aligns with the expected number of subproblems, </w:t>
+        <w:t xml:space="preserve">expected number of subproblems, </w:t>
+      </w:r>
+      <w:r>
+        <w:rPr>
+          <w:rFonts w:eastAsiaTheme="minorEastAsia"/>
+        </w:rPr>
+        <w:t>$</w:t>
       </w:r>
       <m:oMath>
         <m:d>
@@ -2449,6 +2485,12 @@
           <w:rPr>
             <w:rFonts w:ascii="Cambria Math" w:eastAsiaTheme="minorEastAsia" w:hAnsi="Cambria Math"/>
           </w:rPr>
+          <m:t>$</m:t>
+        </m:r>
+        <m:r>
+          <w:rPr>
+            <w:rFonts w:ascii="Cambria Math" w:eastAsiaTheme="minorEastAsia" w:hAnsi="Cambria Math"/>
+          </w:rPr>
           <m:t xml:space="preserve">. </m:t>
         </m:r>
       </m:oMath>
@@ -2477,7 +2519,15 @@
         <w:t>*</w:t>
       </w:r>
       <w:r>
-        <w:t>fastest_tour_memo()</w:t>
+        <w:t>fastest_tour_</w:t>
+      </w:r>
+      <w:proofErr w:type="gramStart"/>
+      <w:r>
+        <w:t>memo(</w:t>
+      </w:r>
+      <w:proofErr w:type="gramEnd"/>
+      <w:r>
+        <w:t>)</w:t>
       </w:r>
       <w:r>
         <w:t>*</w:t>
@@ -2510,7 +2560,31 @@
         <w:t>*</w:t>
       </w:r>
       <w:r>
-        <w:t xml:space="preserve"> was used to ensure that the memo dictionary was cleared before kicking off the code, and shared amongst single runs of the code, that is for all starting lighthouses. The choice of memo key structure was also important. An alternative to casting L to a tuple could be to construct a frozenset from L. A frozenset is an immutable data structure that tests for equality in an order independent manner.  Surprisingly, the frozenset implementation did not have a difference in number of steps compared to the steps version. </w:t>
+        <w:t xml:space="preserve"> was used to ensure that the memo dictionary was cleared before kicking off the code, and shared amongst single runs of the code, that is for all starting lighthouses. The choice of memo key structure was also important. An alternative to casting </w:t>
+      </w:r>
+      <w:r>
+        <w:t>*</w:t>
+      </w:r>
+      <w:r>
+        <w:t>L</w:t>
+      </w:r>
+      <w:r>
+        <w:t>*</w:t>
+      </w:r>
+      <w:r>
+        <w:t xml:space="preserve"> to a tuple could be to construct a frozenset from </w:t>
+      </w:r>
+      <w:r>
+        <w:t>*</w:t>
+      </w:r>
+      <w:r>
+        <w:t>L</w:t>
+      </w:r>
+      <w:r>
+        <w:t>*</w:t>
+      </w:r>
+      <w:r>
+        <w:t xml:space="preserve">. A frozenset is an immutable data structure that tests for equality in an order independent manner.  Surprisingly, the frozenset implementation did not have a difference in number of steps compared to the steps version. </w:t>
       </w:r>
     </w:p>
     <w:p/>
